--- a/SCRUM/PROJET FIL ROUGE - SCRUM.docx
+++ b/SCRUM/PROJET FIL ROUGE - SCRUM.docx
@@ -1,8 +1,14 @@
 
 <file path=word/document.xml><?xml version="1.0" encoding="utf-8"?>
-<w:document xmlns:wpc="http://schemas.microsoft.com/office/word/2010/wordprocessingCanvas" xmlns:cx="http://schemas.microsoft.com/office/drawing/2014/chartex" xmlns:mc="http://schemas.openxmlformats.org/markup-compatibility/2006" xmlns:o="urn:schemas-microsoft-com:office:office" xmlns:r="http://schemas.openxmlformats.org/officeDocument/2006/relationships" xmlns:m="http://schemas.openxmlformats.org/officeDocument/2006/math" xmlns:v="urn:schemas-microsoft-com:vml" xmlns:wp14="http://schemas.microsoft.com/office/word/2010/wordprocessingDrawing" xmlns:wp="http://schemas.openxmlformats.org/drawingml/2006/wordprocessingDrawing" xmlns:w10="urn:schemas-microsoft-com:office:word" xmlns:w="http://schemas.openxmlformats.org/wordprocessingml/2006/main" xmlns:w14="http://schemas.microsoft.com/office/word/2010/wordml" xmlns:w15="http://schemas.microsoft.com/office/word/2012/wordml" xmlns:w16se="http://schemas.microsoft.com/office/word/2015/wordml/symex" xmlns:wpg="http://schemas.microsoft.com/office/word/2010/wordprocessingGroup" xmlns:wpi="http://schemas.microsoft.com/office/word/2010/wordprocessingInk" xmlns:wne="http://schemas.microsoft.com/office/word/2006/wordml" xmlns:wps="http://schemas.microsoft.com/office/word/2010/wordprocessingShape" mc:Ignorable="w14 w15 w16se wp14">
+<w:document xmlns:wpc="http://schemas.microsoft.com/office/word/2010/wordprocessingCanvas" xmlns:cx="http://schemas.microsoft.com/office/drawing/2014/chartex" xmlns:cx1="http://schemas.microsoft.com/office/drawing/2015/9/8/chartex" xmlns:cx2="http://schemas.microsoft.com/office/drawing/2015/10/21/chartex" xmlns:cx3="http://schemas.microsoft.com/office/drawing/2016/5/9/chartex" xmlns:cx4="http://schemas.microsoft.com/office/drawing/2016/5/10/chartex" xmlns:cx5="http://schemas.microsoft.com/office/drawing/2016/5/11/chartex" xmlns:cx6="http://schemas.microsoft.com/office/drawing/2016/5/12/chartex" xmlns:cx7="http://schemas.microsoft.com/office/drawing/2016/5/13/chartex" xmlns:cx8="http://schemas.microsoft.com/office/drawing/2016/5/14/chartex" xmlns:mc="http://schemas.openxmlformats.org/markup-compatibility/2006" xmlns:aink="http://schemas.microsoft.com/office/drawing/2016/ink" xmlns:am3d="http://schemas.microsoft.com/office/drawing/2017/model3d" xmlns:o="urn:schemas-microsoft-com:office:office" xmlns:r="http://schemas.openxmlformats.org/officeDocument/2006/relationships" xmlns:m="http://schemas.openxmlformats.org/officeDocument/2006/math" xmlns:v="urn:schemas-microsoft-com:vml" xmlns:wp14="http://schemas.microsoft.com/office/word/2010/wordprocessingDrawing" xmlns:wp="http://schemas.openxmlformats.org/drawingml/2006/wordprocessingDrawing" xmlns:w10="urn:schemas-microsoft-com:office:word" xmlns:w="http://schemas.openxmlformats.org/wordprocessingml/2006/main" xmlns:w14="http://schemas.microsoft.com/office/word/2010/wordml" xmlns:w15="http://schemas.microsoft.com/office/word/2012/wordml" xmlns:w16cid="http://schemas.microsoft.com/office/word/2016/wordml/cid" xmlns:w16se="http://schemas.microsoft.com/office/word/2015/wordml/symex" xmlns:wpg="http://schemas.microsoft.com/office/word/2010/wordprocessingGroup" xmlns:wpi="http://schemas.microsoft.com/office/word/2010/wordprocessingInk" xmlns:wne="http://schemas.microsoft.com/office/word/2006/wordml" xmlns:wps="http://schemas.microsoft.com/office/word/2010/wordprocessingShape" mc:Ignorable="w14 w15 w16se w16cid wp14">
   <w:body>
-    <w:p/>
+    <w:p>
+      <w:r>
+        <w:t>test</w:t>
+      </w:r>
+      <w:bookmarkStart w:id="0" w:name="_GoBack"/>
+      <w:bookmarkEnd w:id="0"/>
+    </w:p>
     <w:sectPr>
       <w:headerReference w:type="even" r:id="rId8"/>
       <w:headerReference w:type="default" r:id="rId9"/>
@@ -21,7 +27,7 @@
 </file>
 
 <file path=word/endnotes.xml><?xml version="1.0" encoding="utf-8"?>
-<w:endnotes xmlns:wpc="http://schemas.microsoft.com/office/word/2010/wordprocessingCanvas" xmlns:cx="http://schemas.microsoft.com/office/drawing/2014/chartex" xmlns:mc="http://schemas.openxmlformats.org/markup-compatibility/2006" xmlns:o="urn:schemas-microsoft-com:office:office" xmlns:r="http://schemas.openxmlformats.org/officeDocument/2006/relationships" xmlns:m="http://schemas.openxmlformats.org/officeDocument/2006/math" xmlns:v="urn:schemas-microsoft-com:vml" xmlns:wp14="http://schemas.microsoft.com/office/word/2010/wordprocessingDrawing" xmlns:wp="http://schemas.openxmlformats.org/drawingml/2006/wordprocessingDrawing" xmlns:w10="urn:schemas-microsoft-com:office:word" xmlns:w="http://schemas.openxmlformats.org/wordprocessingml/2006/main" xmlns:w14="http://schemas.microsoft.com/office/word/2010/wordml" xmlns:w15="http://schemas.microsoft.com/office/word/2012/wordml" xmlns:w16se="http://schemas.microsoft.com/office/word/2015/wordml/symex" xmlns:wpg="http://schemas.microsoft.com/office/word/2010/wordprocessingGroup" xmlns:wpi="http://schemas.microsoft.com/office/word/2010/wordprocessingInk" xmlns:wne="http://schemas.microsoft.com/office/word/2006/wordml" xmlns:wps="http://schemas.microsoft.com/office/word/2010/wordprocessingShape" mc:Ignorable="w14 w15 w16se wp14">
+<w:endnotes xmlns:wpc="http://schemas.microsoft.com/office/word/2010/wordprocessingCanvas" xmlns:cx="http://schemas.microsoft.com/office/drawing/2014/chartex" xmlns:cx1="http://schemas.microsoft.com/office/drawing/2015/9/8/chartex" xmlns:cx2="http://schemas.microsoft.com/office/drawing/2015/10/21/chartex" xmlns:cx3="http://schemas.microsoft.com/office/drawing/2016/5/9/chartex" xmlns:cx4="http://schemas.microsoft.com/office/drawing/2016/5/10/chartex" xmlns:cx5="http://schemas.microsoft.com/office/drawing/2016/5/11/chartex" xmlns:cx6="http://schemas.microsoft.com/office/drawing/2016/5/12/chartex" xmlns:cx7="http://schemas.microsoft.com/office/drawing/2016/5/13/chartex" xmlns:cx8="http://schemas.microsoft.com/office/drawing/2016/5/14/chartex" xmlns:mc="http://schemas.openxmlformats.org/markup-compatibility/2006" xmlns:aink="http://schemas.microsoft.com/office/drawing/2016/ink" xmlns:am3d="http://schemas.microsoft.com/office/drawing/2017/model3d" xmlns:o="urn:schemas-microsoft-com:office:office" xmlns:r="http://schemas.openxmlformats.org/officeDocument/2006/relationships" xmlns:m="http://schemas.openxmlformats.org/officeDocument/2006/math" xmlns:v="urn:schemas-microsoft-com:vml" xmlns:wp14="http://schemas.microsoft.com/office/word/2010/wordprocessingDrawing" xmlns:wp="http://schemas.openxmlformats.org/drawingml/2006/wordprocessingDrawing" xmlns:w10="urn:schemas-microsoft-com:office:word" xmlns:w="http://schemas.openxmlformats.org/wordprocessingml/2006/main" xmlns:w14="http://schemas.microsoft.com/office/word/2010/wordml" xmlns:w15="http://schemas.microsoft.com/office/word/2012/wordml" xmlns:w16cid="http://schemas.microsoft.com/office/word/2016/wordml/cid" xmlns:w16se="http://schemas.microsoft.com/office/word/2015/wordml/symex" xmlns:wpg="http://schemas.microsoft.com/office/word/2010/wordprocessingGroup" xmlns:wpi="http://schemas.microsoft.com/office/word/2010/wordprocessingInk" xmlns:wne="http://schemas.microsoft.com/office/word/2006/wordml" xmlns:wps="http://schemas.microsoft.com/office/word/2010/wordprocessingShape" mc:Ignorable="w14 w15 w16se w16cid wp14">
   <w:endnote w:type="separator" w:id="-1">
     <w:p>
       <w:pPr>
@@ -46,7 +52,7 @@
 </file>
 
 <file path=word/footer1.xml><?xml version="1.0" encoding="utf-8"?>
-<w:ftr xmlns:wpc="http://schemas.microsoft.com/office/word/2010/wordprocessingCanvas" xmlns:cx="http://schemas.microsoft.com/office/drawing/2014/chartex" xmlns:mc="http://schemas.openxmlformats.org/markup-compatibility/2006" xmlns:o="urn:schemas-microsoft-com:office:office" xmlns:r="http://schemas.openxmlformats.org/officeDocument/2006/relationships" xmlns:m="http://schemas.openxmlformats.org/officeDocument/2006/math" xmlns:v="urn:schemas-microsoft-com:vml" xmlns:wp14="http://schemas.microsoft.com/office/word/2010/wordprocessingDrawing" xmlns:wp="http://schemas.openxmlformats.org/drawingml/2006/wordprocessingDrawing" xmlns:w10="urn:schemas-microsoft-com:office:word" xmlns:w="http://schemas.openxmlformats.org/wordprocessingml/2006/main" xmlns:w14="http://schemas.microsoft.com/office/word/2010/wordml" xmlns:w15="http://schemas.microsoft.com/office/word/2012/wordml" xmlns:w16se="http://schemas.microsoft.com/office/word/2015/wordml/symex" xmlns:wpg="http://schemas.microsoft.com/office/word/2010/wordprocessingGroup" xmlns:wpi="http://schemas.microsoft.com/office/word/2010/wordprocessingInk" xmlns:wne="http://schemas.microsoft.com/office/word/2006/wordml" xmlns:wps="http://schemas.microsoft.com/office/word/2010/wordprocessingShape" mc:Ignorable="w14 w15 w16se wp14">
+<w:ftr xmlns:wpc="http://schemas.microsoft.com/office/word/2010/wordprocessingCanvas" xmlns:cx="http://schemas.microsoft.com/office/drawing/2014/chartex" xmlns:cx1="http://schemas.microsoft.com/office/drawing/2015/9/8/chartex" xmlns:cx2="http://schemas.microsoft.com/office/drawing/2015/10/21/chartex" xmlns:cx3="http://schemas.microsoft.com/office/drawing/2016/5/9/chartex" xmlns:cx4="http://schemas.microsoft.com/office/drawing/2016/5/10/chartex" xmlns:cx5="http://schemas.microsoft.com/office/drawing/2016/5/11/chartex" xmlns:cx6="http://schemas.microsoft.com/office/drawing/2016/5/12/chartex" xmlns:cx7="http://schemas.microsoft.com/office/drawing/2016/5/13/chartex" xmlns:cx8="http://schemas.microsoft.com/office/drawing/2016/5/14/chartex" xmlns:mc="http://schemas.openxmlformats.org/markup-compatibility/2006" xmlns:aink="http://schemas.microsoft.com/office/drawing/2016/ink" xmlns:am3d="http://schemas.microsoft.com/office/drawing/2017/model3d" xmlns:o="urn:schemas-microsoft-com:office:office" xmlns:r="http://schemas.openxmlformats.org/officeDocument/2006/relationships" xmlns:m="http://schemas.openxmlformats.org/officeDocument/2006/math" xmlns:v="urn:schemas-microsoft-com:vml" xmlns:wp14="http://schemas.microsoft.com/office/word/2010/wordprocessingDrawing" xmlns:wp="http://schemas.openxmlformats.org/drawingml/2006/wordprocessingDrawing" xmlns:w10="urn:schemas-microsoft-com:office:word" xmlns:w="http://schemas.openxmlformats.org/wordprocessingml/2006/main" xmlns:w14="http://schemas.microsoft.com/office/word/2010/wordml" xmlns:w15="http://schemas.microsoft.com/office/word/2012/wordml" xmlns:w16cid="http://schemas.microsoft.com/office/word/2016/wordml/cid" xmlns:w16se="http://schemas.microsoft.com/office/word/2015/wordml/symex" xmlns:wpg="http://schemas.microsoft.com/office/word/2010/wordprocessingGroup" xmlns:wpi="http://schemas.microsoft.com/office/word/2010/wordprocessingInk" xmlns:wne="http://schemas.microsoft.com/office/word/2006/wordml" xmlns:wps="http://schemas.microsoft.com/office/word/2010/wordprocessingShape" mc:Ignorable="w14 w15 w16se w16cid wp14">
   <w:p>
     <w:pPr>
       <w:pStyle w:val="Pieddepage"/>
@@ -56,7 +62,7 @@
 </file>
 
 <file path=word/footer2.xml><?xml version="1.0" encoding="utf-8"?>
-<w:ftr xmlns:wpc="http://schemas.microsoft.com/office/word/2010/wordprocessingCanvas" xmlns:cx="http://schemas.microsoft.com/office/drawing/2014/chartex" xmlns:mc="http://schemas.openxmlformats.org/markup-compatibility/2006" xmlns:o="urn:schemas-microsoft-com:office:office" xmlns:r="http://schemas.openxmlformats.org/officeDocument/2006/relationships" xmlns:m="http://schemas.openxmlformats.org/officeDocument/2006/math" xmlns:v="urn:schemas-microsoft-com:vml" xmlns:wp14="http://schemas.microsoft.com/office/word/2010/wordprocessingDrawing" xmlns:wp="http://schemas.openxmlformats.org/drawingml/2006/wordprocessingDrawing" xmlns:w10="urn:schemas-microsoft-com:office:word" xmlns:w="http://schemas.openxmlformats.org/wordprocessingml/2006/main" xmlns:w14="http://schemas.microsoft.com/office/word/2010/wordml" xmlns:w15="http://schemas.microsoft.com/office/word/2012/wordml" xmlns:w16se="http://schemas.microsoft.com/office/word/2015/wordml/symex" xmlns:wpg="http://schemas.microsoft.com/office/word/2010/wordprocessingGroup" xmlns:wpi="http://schemas.microsoft.com/office/word/2010/wordprocessingInk" xmlns:wne="http://schemas.microsoft.com/office/word/2006/wordml" xmlns:wps="http://schemas.microsoft.com/office/word/2010/wordprocessingShape" mc:Ignorable="w14 w15 w16se wp14">
+<w:ftr xmlns:wpc="http://schemas.microsoft.com/office/word/2010/wordprocessingCanvas" xmlns:cx="http://schemas.microsoft.com/office/drawing/2014/chartex" xmlns:cx1="http://schemas.microsoft.com/office/drawing/2015/9/8/chartex" xmlns:cx2="http://schemas.microsoft.com/office/drawing/2015/10/21/chartex" xmlns:cx3="http://schemas.microsoft.com/office/drawing/2016/5/9/chartex" xmlns:cx4="http://schemas.microsoft.com/office/drawing/2016/5/10/chartex" xmlns:cx5="http://schemas.microsoft.com/office/drawing/2016/5/11/chartex" xmlns:cx6="http://schemas.microsoft.com/office/drawing/2016/5/12/chartex" xmlns:cx7="http://schemas.microsoft.com/office/drawing/2016/5/13/chartex" xmlns:cx8="http://schemas.microsoft.com/office/drawing/2016/5/14/chartex" xmlns:mc="http://schemas.openxmlformats.org/markup-compatibility/2006" xmlns:aink="http://schemas.microsoft.com/office/drawing/2016/ink" xmlns:am3d="http://schemas.microsoft.com/office/drawing/2017/model3d" xmlns:o="urn:schemas-microsoft-com:office:office" xmlns:r="http://schemas.openxmlformats.org/officeDocument/2006/relationships" xmlns:m="http://schemas.openxmlformats.org/officeDocument/2006/math" xmlns:v="urn:schemas-microsoft-com:vml" xmlns:wp14="http://schemas.microsoft.com/office/word/2010/wordprocessingDrawing" xmlns:wp="http://schemas.openxmlformats.org/drawingml/2006/wordprocessingDrawing" xmlns:w10="urn:schemas-microsoft-com:office:word" xmlns:w="http://schemas.openxmlformats.org/wordprocessingml/2006/main" xmlns:w14="http://schemas.microsoft.com/office/word/2010/wordml" xmlns:w15="http://schemas.microsoft.com/office/word/2012/wordml" xmlns:w16cid="http://schemas.microsoft.com/office/word/2016/wordml/cid" xmlns:w16se="http://schemas.microsoft.com/office/word/2015/wordml/symex" xmlns:wpg="http://schemas.microsoft.com/office/word/2010/wordprocessingGroup" xmlns:wpi="http://schemas.microsoft.com/office/word/2010/wordprocessingInk" xmlns:wne="http://schemas.microsoft.com/office/word/2006/wordml" xmlns:wps="http://schemas.microsoft.com/office/word/2010/wordprocessingShape" mc:Ignorable="w14 w15 w16se w16cid wp14">
   <w:p>
     <w:pPr>
       <w:pStyle w:val="Pieddepage"/>
@@ -178,7 +184,7 @@
 </file>
 
 <file path=word/footer3.xml><?xml version="1.0" encoding="utf-8"?>
-<w:ftr xmlns:wpc="http://schemas.microsoft.com/office/word/2010/wordprocessingCanvas" xmlns:cx="http://schemas.microsoft.com/office/drawing/2014/chartex" xmlns:mc="http://schemas.openxmlformats.org/markup-compatibility/2006" xmlns:o="urn:schemas-microsoft-com:office:office" xmlns:r="http://schemas.openxmlformats.org/officeDocument/2006/relationships" xmlns:m="http://schemas.openxmlformats.org/officeDocument/2006/math" xmlns:v="urn:schemas-microsoft-com:vml" xmlns:wp14="http://schemas.microsoft.com/office/word/2010/wordprocessingDrawing" xmlns:wp="http://schemas.openxmlformats.org/drawingml/2006/wordprocessingDrawing" xmlns:w10="urn:schemas-microsoft-com:office:word" xmlns:w="http://schemas.openxmlformats.org/wordprocessingml/2006/main" xmlns:w14="http://schemas.microsoft.com/office/word/2010/wordml" xmlns:w15="http://schemas.microsoft.com/office/word/2012/wordml" xmlns:w16se="http://schemas.microsoft.com/office/word/2015/wordml/symex" xmlns:wpg="http://schemas.microsoft.com/office/word/2010/wordprocessingGroup" xmlns:wpi="http://schemas.microsoft.com/office/word/2010/wordprocessingInk" xmlns:wne="http://schemas.microsoft.com/office/word/2006/wordml" xmlns:wps="http://schemas.microsoft.com/office/word/2010/wordprocessingShape" mc:Ignorable="w14 w15 w16se wp14">
+<w:ftr xmlns:wpc="http://schemas.microsoft.com/office/word/2010/wordprocessingCanvas" xmlns:cx="http://schemas.microsoft.com/office/drawing/2014/chartex" xmlns:cx1="http://schemas.microsoft.com/office/drawing/2015/9/8/chartex" xmlns:cx2="http://schemas.microsoft.com/office/drawing/2015/10/21/chartex" xmlns:cx3="http://schemas.microsoft.com/office/drawing/2016/5/9/chartex" xmlns:cx4="http://schemas.microsoft.com/office/drawing/2016/5/10/chartex" xmlns:cx5="http://schemas.microsoft.com/office/drawing/2016/5/11/chartex" xmlns:cx6="http://schemas.microsoft.com/office/drawing/2016/5/12/chartex" xmlns:cx7="http://schemas.microsoft.com/office/drawing/2016/5/13/chartex" xmlns:cx8="http://schemas.microsoft.com/office/drawing/2016/5/14/chartex" xmlns:mc="http://schemas.openxmlformats.org/markup-compatibility/2006" xmlns:aink="http://schemas.microsoft.com/office/drawing/2016/ink" xmlns:am3d="http://schemas.microsoft.com/office/drawing/2017/model3d" xmlns:o="urn:schemas-microsoft-com:office:office" xmlns:r="http://schemas.openxmlformats.org/officeDocument/2006/relationships" xmlns:m="http://schemas.openxmlformats.org/officeDocument/2006/math" xmlns:v="urn:schemas-microsoft-com:vml" xmlns:wp14="http://schemas.microsoft.com/office/word/2010/wordprocessingDrawing" xmlns:wp="http://schemas.openxmlformats.org/drawingml/2006/wordprocessingDrawing" xmlns:w10="urn:schemas-microsoft-com:office:word" xmlns:w="http://schemas.openxmlformats.org/wordprocessingml/2006/main" xmlns:w14="http://schemas.microsoft.com/office/word/2010/wordml" xmlns:w15="http://schemas.microsoft.com/office/word/2012/wordml" xmlns:w16cid="http://schemas.microsoft.com/office/word/2016/wordml/cid" xmlns:w16se="http://schemas.microsoft.com/office/word/2015/wordml/symex" xmlns:wpg="http://schemas.microsoft.com/office/word/2010/wordprocessingGroup" xmlns:wpi="http://schemas.microsoft.com/office/word/2010/wordprocessingInk" xmlns:wne="http://schemas.microsoft.com/office/word/2006/wordml" xmlns:wps="http://schemas.microsoft.com/office/word/2010/wordprocessingShape" mc:Ignorable="w14 w15 w16se w16cid wp14">
   <w:p>
     <w:pPr>
       <w:pStyle w:val="Pieddepage"/>
@@ -188,7 +194,7 @@
 </file>
 
 <file path=word/footnotes.xml><?xml version="1.0" encoding="utf-8"?>
-<w:footnotes xmlns:wpc="http://schemas.microsoft.com/office/word/2010/wordprocessingCanvas" xmlns:cx="http://schemas.microsoft.com/office/drawing/2014/chartex" xmlns:mc="http://schemas.openxmlformats.org/markup-compatibility/2006" xmlns:o="urn:schemas-microsoft-com:office:office" xmlns:r="http://schemas.openxmlformats.org/officeDocument/2006/relationships" xmlns:m="http://schemas.openxmlformats.org/officeDocument/2006/math" xmlns:v="urn:schemas-microsoft-com:vml" xmlns:wp14="http://schemas.microsoft.com/office/word/2010/wordprocessingDrawing" xmlns:wp="http://schemas.openxmlformats.org/drawingml/2006/wordprocessingDrawing" xmlns:w10="urn:schemas-microsoft-com:office:word" xmlns:w="http://schemas.openxmlformats.org/wordprocessingml/2006/main" xmlns:w14="http://schemas.microsoft.com/office/word/2010/wordml" xmlns:w15="http://schemas.microsoft.com/office/word/2012/wordml" xmlns:w16se="http://schemas.microsoft.com/office/word/2015/wordml/symex" xmlns:wpg="http://schemas.microsoft.com/office/word/2010/wordprocessingGroup" xmlns:wpi="http://schemas.microsoft.com/office/word/2010/wordprocessingInk" xmlns:wne="http://schemas.microsoft.com/office/word/2006/wordml" xmlns:wps="http://schemas.microsoft.com/office/word/2010/wordprocessingShape" mc:Ignorable="w14 w15 w16se wp14">
+<w:footnotes xmlns:wpc="http://schemas.microsoft.com/office/word/2010/wordprocessingCanvas" xmlns:cx="http://schemas.microsoft.com/office/drawing/2014/chartex" xmlns:cx1="http://schemas.microsoft.com/office/drawing/2015/9/8/chartex" xmlns:cx2="http://schemas.microsoft.com/office/drawing/2015/10/21/chartex" xmlns:cx3="http://schemas.microsoft.com/office/drawing/2016/5/9/chartex" xmlns:cx4="http://schemas.microsoft.com/office/drawing/2016/5/10/chartex" xmlns:cx5="http://schemas.microsoft.com/office/drawing/2016/5/11/chartex" xmlns:cx6="http://schemas.microsoft.com/office/drawing/2016/5/12/chartex" xmlns:cx7="http://schemas.microsoft.com/office/drawing/2016/5/13/chartex" xmlns:cx8="http://schemas.microsoft.com/office/drawing/2016/5/14/chartex" xmlns:mc="http://schemas.openxmlformats.org/markup-compatibility/2006" xmlns:aink="http://schemas.microsoft.com/office/drawing/2016/ink" xmlns:am3d="http://schemas.microsoft.com/office/drawing/2017/model3d" xmlns:o="urn:schemas-microsoft-com:office:office" xmlns:r="http://schemas.openxmlformats.org/officeDocument/2006/relationships" xmlns:m="http://schemas.openxmlformats.org/officeDocument/2006/math" xmlns:v="urn:schemas-microsoft-com:vml" xmlns:wp14="http://schemas.microsoft.com/office/word/2010/wordprocessingDrawing" xmlns:wp="http://schemas.openxmlformats.org/drawingml/2006/wordprocessingDrawing" xmlns:w10="urn:schemas-microsoft-com:office:word" xmlns:w="http://schemas.openxmlformats.org/wordprocessingml/2006/main" xmlns:w14="http://schemas.microsoft.com/office/word/2010/wordml" xmlns:w15="http://schemas.microsoft.com/office/word/2012/wordml" xmlns:w16cid="http://schemas.microsoft.com/office/word/2016/wordml/cid" xmlns:w16se="http://schemas.microsoft.com/office/word/2015/wordml/symex" xmlns:wpg="http://schemas.microsoft.com/office/word/2010/wordprocessingGroup" xmlns:wpi="http://schemas.microsoft.com/office/word/2010/wordprocessingInk" xmlns:wne="http://schemas.microsoft.com/office/word/2006/wordml" xmlns:wps="http://schemas.microsoft.com/office/word/2010/wordprocessingShape" mc:Ignorable="w14 w15 w16se w16cid wp14">
   <w:footnote w:type="separator" w:id="-1">
     <w:p>
       <w:pPr>
@@ -213,7 +219,7 @@
 </file>
 
 <file path=word/header1.xml><?xml version="1.0" encoding="utf-8"?>
-<w:hdr xmlns:wpc="http://schemas.microsoft.com/office/word/2010/wordprocessingCanvas" xmlns:cx="http://schemas.microsoft.com/office/drawing/2014/chartex" xmlns:mc="http://schemas.openxmlformats.org/markup-compatibility/2006" xmlns:o="urn:schemas-microsoft-com:office:office" xmlns:r="http://schemas.openxmlformats.org/officeDocument/2006/relationships" xmlns:m="http://schemas.openxmlformats.org/officeDocument/2006/math" xmlns:v="urn:schemas-microsoft-com:vml" xmlns:wp14="http://schemas.microsoft.com/office/word/2010/wordprocessingDrawing" xmlns:wp="http://schemas.openxmlformats.org/drawingml/2006/wordprocessingDrawing" xmlns:w10="urn:schemas-microsoft-com:office:word" xmlns:w="http://schemas.openxmlformats.org/wordprocessingml/2006/main" xmlns:w14="http://schemas.microsoft.com/office/word/2010/wordml" xmlns:w15="http://schemas.microsoft.com/office/word/2012/wordml" xmlns:w16se="http://schemas.microsoft.com/office/word/2015/wordml/symex" xmlns:wpg="http://schemas.microsoft.com/office/word/2010/wordprocessingGroup" xmlns:wpi="http://schemas.microsoft.com/office/word/2010/wordprocessingInk" xmlns:wne="http://schemas.microsoft.com/office/word/2006/wordml" xmlns:wps="http://schemas.microsoft.com/office/word/2010/wordprocessingShape" mc:Ignorable="w14 w15 w16se wp14">
+<w:hdr xmlns:wpc="http://schemas.microsoft.com/office/word/2010/wordprocessingCanvas" xmlns:cx="http://schemas.microsoft.com/office/drawing/2014/chartex" xmlns:cx1="http://schemas.microsoft.com/office/drawing/2015/9/8/chartex" xmlns:cx2="http://schemas.microsoft.com/office/drawing/2015/10/21/chartex" xmlns:cx3="http://schemas.microsoft.com/office/drawing/2016/5/9/chartex" xmlns:cx4="http://schemas.microsoft.com/office/drawing/2016/5/10/chartex" xmlns:cx5="http://schemas.microsoft.com/office/drawing/2016/5/11/chartex" xmlns:cx6="http://schemas.microsoft.com/office/drawing/2016/5/12/chartex" xmlns:cx7="http://schemas.microsoft.com/office/drawing/2016/5/13/chartex" xmlns:cx8="http://schemas.microsoft.com/office/drawing/2016/5/14/chartex" xmlns:mc="http://schemas.openxmlformats.org/markup-compatibility/2006" xmlns:aink="http://schemas.microsoft.com/office/drawing/2016/ink" xmlns:am3d="http://schemas.microsoft.com/office/drawing/2017/model3d" xmlns:o="urn:schemas-microsoft-com:office:office" xmlns:r="http://schemas.openxmlformats.org/officeDocument/2006/relationships" xmlns:m="http://schemas.openxmlformats.org/officeDocument/2006/math" xmlns:v="urn:schemas-microsoft-com:vml" xmlns:wp14="http://schemas.microsoft.com/office/word/2010/wordprocessingDrawing" xmlns:wp="http://schemas.openxmlformats.org/drawingml/2006/wordprocessingDrawing" xmlns:w10="urn:schemas-microsoft-com:office:word" xmlns:w="http://schemas.openxmlformats.org/wordprocessingml/2006/main" xmlns:w14="http://schemas.microsoft.com/office/word/2010/wordml" xmlns:w15="http://schemas.microsoft.com/office/word/2012/wordml" xmlns:w16cid="http://schemas.microsoft.com/office/word/2016/wordml/cid" xmlns:w16se="http://schemas.microsoft.com/office/word/2015/wordml/symex" xmlns:wpg="http://schemas.microsoft.com/office/word/2010/wordprocessingGroup" xmlns:wpi="http://schemas.microsoft.com/office/word/2010/wordprocessingInk" xmlns:wne="http://schemas.microsoft.com/office/word/2006/wordml" xmlns:wps="http://schemas.microsoft.com/office/word/2010/wordprocessingShape" mc:Ignorable="w14 w15 w16se w16cid wp14">
   <w:p>
     <w:pPr>
       <w:pStyle w:val="En-tte"/>
@@ -223,7 +229,7 @@
 </file>
 
 <file path=word/header2.xml><?xml version="1.0" encoding="utf-8"?>
-<w:hdr xmlns:wpc="http://schemas.microsoft.com/office/word/2010/wordprocessingCanvas" xmlns:cx="http://schemas.microsoft.com/office/drawing/2014/chartex" xmlns:mc="http://schemas.openxmlformats.org/markup-compatibility/2006" xmlns:o="urn:schemas-microsoft-com:office:office" xmlns:r="http://schemas.openxmlformats.org/officeDocument/2006/relationships" xmlns:m="http://schemas.openxmlformats.org/officeDocument/2006/math" xmlns:v="urn:schemas-microsoft-com:vml" xmlns:wp14="http://schemas.microsoft.com/office/word/2010/wordprocessingDrawing" xmlns:wp="http://schemas.openxmlformats.org/drawingml/2006/wordprocessingDrawing" xmlns:w10="urn:schemas-microsoft-com:office:word" xmlns:w="http://schemas.openxmlformats.org/wordprocessingml/2006/main" xmlns:w14="http://schemas.microsoft.com/office/word/2010/wordml" xmlns:w15="http://schemas.microsoft.com/office/word/2012/wordml" xmlns:w16se="http://schemas.microsoft.com/office/word/2015/wordml/symex" xmlns:wpg="http://schemas.microsoft.com/office/word/2010/wordprocessingGroup" xmlns:wpi="http://schemas.microsoft.com/office/word/2010/wordprocessingInk" xmlns:wne="http://schemas.microsoft.com/office/word/2006/wordml" xmlns:wps="http://schemas.microsoft.com/office/word/2010/wordprocessingShape" mc:Ignorable="w14 w15 w16se wp14">
+<w:hdr xmlns:wpc="http://schemas.microsoft.com/office/word/2010/wordprocessingCanvas" xmlns:cx="http://schemas.microsoft.com/office/drawing/2014/chartex" xmlns:cx1="http://schemas.microsoft.com/office/drawing/2015/9/8/chartex" xmlns:cx2="http://schemas.microsoft.com/office/drawing/2015/10/21/chartex" xmlns:cx3="http://schemas.microsoft.com/office/drawing/2016/5/9/chartex" xmlns:cx4="http://schemas.microsoft.com/office/drawing/2016/5/10/chartex" xmlns:cx5="http://schemas.microsoft.com/office/drawing/2016/5/11/chartex" xmlns:cx6="http://schemas.microsoft.com/office/drawing/2016/5/12/chartex" xmlns:cx7="http://schemas.microsoft.com/office/drawing/2016/5/13/chartex" xmlns:cx8="http://schemas.microsoft.com/office/drawing/2016/5/14/chartex" xmlns:mc="http://schemas.openxmlformats.org/markup-compatibility/2006" xmlns:aink="http://schemas.microsoft.com/office/drawing/2016/ink" xmlns:am3d="http://schemas.microsoft.com/office/drawing/2017/model3d" xmlns:o="urn:schemas-microsoft-com:office:office" xmlns:r="http://schemas.openxmlformats.org/officeDocument/2006/relationships" xmlns:m="http://schemas.openxmlformats.org/officeDocument/2006/math" xmlns:v="urn:schemas-microsoft-com:vml" xmlns:wp14="http://schemas.microsoft.com/office/word/2010/wordprocessingDrawing" xmlns:wp="http://schemas.openxmlformats.org/drawingml/2006/wordprocessingDrawing" xmlns:w10="urn:schemas-microsoft-com:office:word" xmlns:w="http://schemas.openxmlformats.org/wordprocessingml/2006/main" xmlns:w14="http://schemas.microsoft.com/office/word/2010/wordml" xmlns:w15="http://schemas.microsoft.com/office/word/2012/wordml" xmlns:w16cid="http://schemas.microsoft.com/office/word/2016/wordml/cid" xmlns:w16se="http://schemas.microsoft.com/office/word/2015/wordml/symex" xmlns:wpg="http://schemas.microsoft.com/office/word/2010/wordprocessingGroup" xmlns:wpi="http://schemas.microsoft.com/office/word/2010/wordprocessingInk" xmlns:wne="http://schemas.microsoft.com/office/word/2006/wordml" xmlns:wps="http://schemas.microsoft.com/office/word/2010/wordprocessingShape" mc:Ignorable="w14 w15 w16se w16cid wp14">
   <w:p>
     <w:pPr>
       <w:pStyle w:val="En-tte"/>
@@ -247,8 +253,6 @@
       </w:rPr>
       <w:t>SCRUM</w:t>
     </w:r>
-    <w:bookmarkStart w:id="0" w:name="_GoBack"/>
-    <w:bookmarkEnd w:id="0"/>
     <w:r>
       <w:rPr>
         <w:rFonts w:ascii="Candara" w:hAnsi="Candara"/>
@@ -275,7 +279,7 @@
 </file>
 
 <file path=word/header3.xml><?xml version="1.0" encoding="utf-8"?>
-<w:hdr xmlns:wpc="http://schemas.microsoft.com/office/word/2010/wordprocessingCanvas" xmlns:cx="http://schemas.microsoft.com/office/drawing/2014/chartex" xmlns:mc="http://schemas.openxmlformats.org/markup-compatibility/2006" xmlns:o="urn:schemas-microsoft-com:office:office" xmlns:r="http://schemas.openxmlformats.org/officeDocument/2006/relationships" xmlns:m="http://schemas.openxmlformats.org/officeDocument/2006/math" xmlns:v="urn:schemas-microsoft-com:vml" xmlns:wp14="http://schemas.microsoft.com/office/word/2010/wordprocessingDrawing" xmlns:wp="http://schemas.openxmlformats.org/drawingml/2006/wordprocessingDrawing" xmlns:w10="urn:schemas-microsoft-com:office:word" xmlns:w="http://schemas.openxmlformats.org/wordprocessingml/2006/main" xmlns:w14="http://schemas.microsoft.com/office/word/2010/wordml" xmlns:w15="http://schemas.microsoft.com/office/word/2012/wordml" xmlns:w16se="http://schemas.microsoft.com/office/word/2015/wordml/symex" xmlns:wpg="http://schemas.microsoft.com/office/word/2010/wordprocessingGroup" xmlns:wpi="http://schemas.microsoft.com/office/word/2010/wordprocessingInk" xmlns:wne="http://schemas.microsoft.com/office/word/2006/wordml" xmlns:wps="http://schemas.microsoft.com/office/word/2010/wordprocessingShape" mc:Ignorable="w14 w15 w16se wp14">
+<w:hdr xmlns:wpc="http://schemas.microsoft.com/office/word/2010/wordprocessingCanvas" xmlns:cx="http://schemas.microsoft.com/office/drawing/2014/chartex" xmlns:cx1="http://schemas.microsoft.com/office/drawing/2015/9/8/chartex" xmlns:cx2="http://schemas.microsoft.com/office/drawing/2015/10/21/chartex" xmlns:cx3="http://schemas.microsoft.com/office/drawing/2016/5/9/chartex" xmlns:cx4="http://schemas.microsoft.com/office/drawing/2016/5/10/chartex" xmlns:cx5="http://schemas.microsoft.com/office/drawing/2016/5/11/chartex" xmlns:cx6="http://schemas.microsoft.com/office/drawing/2016/5/12/chartex" xmlns:cx7="http://schemas.microsoft.com/office/drawing/2016/5/13/chartex" xmlns:cx8="http://schemas.microsoft.com/office/drawing/2016/5/14/chartex" xmlns:mc="http://schemas.openxmlformats.org/markup-compatibility/2006" xmlns:aink="http://schemas.microsoft.com/office/drawing/2016/ink" xmlns:am3d="http://schemas.microsoft.com/office/drawing/2017/model3d" xmlns:o="urn:schemas-microsoft-com:office:office" xmlns:r="http://schemas.openxmlformats.org/officeDocument/2006/relationships" xmlns:m="http://schemas.openxmlformats.org/officeDocument/2006/math" xmlns:v="urn:schemas-microsoft-com:vml" xmlns:wp14="http://schemas.microsoft.com/office/word/2010/wordprocessingDrawing" xmlns:wp="http://schemas.openxmlformats.org/drawingml/2006/wordprocessingDrawing" xmlns:w10="urn:schemas-microsoft-com:office:word" xmlns:w="http://schemas.openxmlformats.org/wordprocessingml/2006/main" xmlns:w14="http://schemas.microsoft.com/office/word/2010/wordml" xmlns:w15="http://schemas.microsoft.com/office/word/2012/wordml" xmlns:w16cid="http://schemas.microsoft.com/office/word/2016/wordml/cid" xmlns:w16se="http://schemas.microsoft.com/office/word/2015/wordml/symex" xmlns:wpg="http://schemas.microsoft.com/office/word/2010/wordprocessingGroup" xmlns:wpi="http://schemas.microsoft.com/office/word/2010/wordprocessingInk" xmlns:wne="http://schemas.microsoft.com/office/word/2006/wordml" xmlns:wps="http://schemas.microsoft.com/office/word/2010/wordprocessingShape" mc:Ignorable="w14 w15 w16se w16cid wp14">
   <w:p>
     <w:pPr>
       <w:pStyle w:val="En-tte"/>
@@ -285,7 +289,7 @@
 </file>
 
 <file path=word/numbering.xml><?xml version="1.0" encoding="utf-8"?>
-<w:numbering xmlns:wpc="http://schemas.microsoft.com/office/word/2010/wordprocessingCanvas" xmlns:cx="http://schemas.microsoft.com/office/drawing/2014/chartex" xmlns:mc="http://schemas.openxmlformats.org/markup-compatibility/2006" xmlns:o="urn:schemas-microsoft-com:office:office" xmlns:r="http://schemas.openxmlformats.org/officeDocument/2006/relationships" xmlns:m="http://schemas.openxmlformats.org/officeDocument/2006/math" xmlns:v="urn:schemas-microsoft-com:vml" xmlns:wp14="http://schemas.microsoft.com/office/word/2010/wordprocessingDrawing" xmlns:wp="http://schemas.openxmlformats.org/drawingml/2006/wordprocessingDrawing" xmlns:w10="urn:schemas-microsoft-com:office:word" xmlns:w="http://schemas.openxmlformats.org/wordprocessingml/2006/main" xmlns:w14="http://schemas.microsoft.com/office/word/2010/wordml" xmlns:w15="http://schemas.microsoft.com/office/word/2012/wordml" xmlns:w16se="http://schemas.microsoft.com/office/word/2015/wordml/symex" xmlns:wpg="http://schemas.microsoft.com/office/word/2010/wordprocessingGroup" xmlns:wpi="http://schemas.microsoft.com/office/word/2010/wordprocessingInk" xmlns:wne="http://schemas.microsoft.com/office/word/2006/wordml" xmlns:wps="http://schemas.microsoft.com/office/word/2010/wordprocessingShape" mc:Ignorable="w14 w15 w16se wp14">
+<w:numbering xmlns:wpc="http://schemas.microsoft.com/office/word/2010/wordprocessingCanvas" xmlns:cx="http://schemas.microsoft.com/office/drawing/2014/chartex" xmlns:cx1="http://schemas.microsoft.com/office/drawing/2015/9/8/chartex" xmlns:cx2="http://schemas.microsoft.com/office/drawing/2015/10/21/chartex" xmlns:cx3="http://schemas.microsoft.com/office/drawing/2016/5/9/chartex" xmlns:cx4="http://schemas.microsoft.com/office/drawing/2016/5/10/chartex" xmlns:cx5="http://schemas.microsoft.com/office/drawing/2016/5/11/chartex" xmlns:cx6="http://schemas.microsoft.com/office/drawing/2016/5/12/chartex" xmlns:cx7="http://schemas.microsoft.com/office/drawing/2016/5/13/chartex" xmlns:cx8="http://schemas.microsoft.com/office/drawing/2016/5/14/chartex" xmlns:mc="http://schemas.openxmlformats.org/markup-compatibility/2006" xmlns:aink="http://schemas.microsoft.com/office/drawing/2016/ink" xmlns:am3d="http://schemas.microsoft.com/office/drawing/2017/model3d" xmlns:o="urn:schemas-microsoft-com:office:office" xmlns:r="http://schemas.openxmlformats.org/officeDocument/2006/relationships" xmlns:m="http://schemas.openxmlformats.org/officeDocument/2006/math" xmlns:v="urn:schemas-microsoft-com:vml" xmlns:wp14="http://schemas.microsoft.com/office/word/2010/wordprocessingDrawing" xmlns:wp="http://schemas.openxmlformats.org/drawingml/2006/wordprocessingDrawing" xmlns:w10="urn:schemas-microsoft-com:office:word" xmlns:w="http://schemas.openxmlformats.org/wordprocessingml/2006/main" xmlns:w14="http://schemas.microsoft.com/office/word/2010/wordml" xmlns:w15="http://schemas.microsoft.com/office/word/2012/wordml" xmlns:w16cid="http://schemas.microsoft.com/office/word/2016/wordml/cid" xmlns:w16se="http://schemas.microsoft.com/office/word/2015/wordml/symex" xmlns:wpg="http://schemas.microsoft.com/office/word/2010/wordprocessingGroup" xmlns:wpi="http://schemas.microsoft.com/office/word/2010/wordprocessingInk" xmlns:wne="http://schemas.microsoft.com/office/word/2006/wordml" xmlns:wps="http://schemas.microsoft.com/office/word/2010/wordprocessingShape" mc:Ignorable="w14 w15 w16se w16cid wp14">
   <w:abstractNum w:abstractNumId="0" w15:restartNumberingAfterBreak="0">
     <w:nsid w:val="FFFFFF89"/>
     <w:multiLevelType w:val="singleLevel"/>
@@ -1895,7 +1899,7 @@
 </file>
 
 <file path=word/styles.xml><?xml version="1.0" encoding="utf-8"?>
-<w:styles xmlns:mc="http://schemas.openxmlformats.org/markup-compatibility/2006" xmlns:r="http://schemas.openxmlformats.org/officeDocument/2006/relationships" xmlns:w="http://schemas.openxmlformats.org/wordprocessingml/2006/main" xmlns:w14="http://schemas.microsoft.com/office/word/2010/wordml" xmlns:w15="http://schemas.microsoft.com/office/word/2012/wordml" xmlns:w16se="http://schemas.microsoft.com/office/word/2015/wordml/symex" mc:Ignorable="w14 w15 w16se">
+<w:styles xmlns:mc="http://schemas.openxmlformats.org/markup-compatibility/2006" xmlns:r="http://schemas.openxmlformats.org/officeDocument/2006/relationships" xmlns:w="http://schemas.openxmlformats.org/wordprocessingml/2006/main" xmlns:w14="http://schemas.microsoft.com/office/word/2010/wordml" xmlns:w15="http://schemas.microsoft.com/office/word/2012/wordml" xmlns:w16cid="http://schemas.microsoft.com/office/word/2016/wordml/cid" xmlns:w16se="http://schemas.microsoft.com/office/word/2015/wordml/symex" mc:Ignorable="w14 w15 w16se w16cid">
   <w:docDefaults>
     <w:rPrDefault>
       <w:rPr>
@@ -1911,7 +1915,7 @@
       </w:pPr>
     </w:pPrDefault>
   </w:docDefaults>
-  <w:latentStyles w:defLockedState="0" w:defUIPriority="99" w:defSemiHidden="0" w:defUnhideWhenUsed="0" w:defQFormat="0" w:count="371">
+  <w:latentStyles w:defLockedState="0" w:defUIPriority="99" w:defSemiHidden="0" w:defUnhideWhenUsed="0" w:defQFormat="0" w:count="375">
     <w:lsdException w:name="Normal" w:uiPriority="0" w:qFormat="1"/>
     <w:lsdException w:name="heading 1" w:uiPriority="9" w:qFormat="1"/>
     <w:lsdException w:name="heading 2" w:semiHidden="1" w:uiPriority="9" w:unhideWhenUsed="1" w:qFormat="1"/>
@@ -2017,7 +2021,6 @@
     <w:lsdException w:name="HTML Sample" w:semiHidden="1" w:unhideWhenUsed="1"/>
     <w:lsdException w:name="HTML Typewriter" w:semiHidden="1" w:unhideWhenUsed="1"/>
     <w:lsdException w:name="HTML Variable" w:semiHidden="1" w:unhideWhenUsed="1"/>
-    <w:lsdException w:name="Normal Table" w:semiHidden="1" w:unhideWhenUsed="1"/>
     <w:lsdException w:name="annotation subject" w:semiHidden="1" w:unhideWhenUsed="1"/>
     <w:lsdException w:name="No List" w:semiHidden="1" w:unhideWhenUsed="1"/>
     <w:lsdException w:name="Outline List 1" w:semiHidden="1" w:unhideWhenUsed="1"/>
@@ -2061,10 +2064,8 @@
     <w:lsdException w:name="Table Elegant" w:semiHidden="1" w:unhideWhenUsed="1"/>
     <w:lsdException w:name="Table Professional" w:semiHidden="1" w:unhideWhenUsed="1"/>
     <w:lsdException w:name="Table Subtle 1" w:semiHidden="1" w:unhideWhenUsed="1"/>
-    <w:lsdException w:name="Table Subtle 2" w:semiHidden="1" w:unhideWhenUsed="1"/>
     <w:lsdException w:name="Table Web 1" w:semiHidden="1" w:unhideWhenUsed="1"/>
     <w:lsdException w:name="Table Web 2" w:semiHidden="1" w:unhideWhenUsed="1"/>
-    <w:lsdException w:name="Table Web 3" w:semiHidden="1" w:unhideWhenUsed="1"/>
     <w:lsdException w:name="Balloon Text" w:semiHidden="1" w:unhideWhenUsed="1"/>
     <w:lsdException w:name="Table Grid" w:uiPriority="39"/>
     <w:lsdException w:name="Table Theme" w:semiHidden="1" w:unhideWhenUsed="1"/>
@@ -2283,6 +2284,10 @@
     <w:lsdException w:name="List Table 5 Dark Accent 6" w:uiPriority="50"/>
     <w:lsdException w:name="List Table 6 Colorful Accent 6" w:uiPriority="51"/>
     <w:lsdException w:name="List Table 7 Colorful Accent 6" w:uiPriority="52"/>
+    <w:lsdException w:name="Mention" w:semiHidden="1" w:unhideWhenUsed="1"/>
+    <w:lsdException w:name="Smart Hyperlink" w:semiHidden="1" w:unhideWhenUsed="1"/>
+    <w:lsdException w:name="Hashtag" w:semiHidden="1" w:unhideWhenUsed="1"/>
+    <w:lsdException w:name="Unresolved Mention" w:semiHidden="1" w:unhideWhenUsed="1"/>
   </w:latentStyles>
   <w:style w:type="paragraph" w:default="1" w:styleId="Normal">
     <w:name w:val="Normal"/>
@@ -3028,7 +3033,7 @@
 </file>
 
 <file path=customXml/itemProps1.xml><?xml version="1.0" encoding="utf-8"?>
-<ds:datastoreItem xmlns:ds="http://schemas.openxmlformats.org/officeDocument/2006/customXml" ds:itemID="{15A83EAD-3CB6-4D2E-96C4-6B468CB2DD73}">
+<ds:datastoreItem xmlns:ds="http://schemas.openxmlformats.org/officeDocument/2006/customXml" ds:itemID="{42252466-4462-406E-90BF-BF91B2CDB031}">
   <ds:schemaRefs>
     <ds:schemaRef ds:uri="http://schemas.openxmlformats.org/officeDocument/2006/bibliography"/>
   </ds:schemaRefs>

--- a/SCRUM/PROJET FIL ROUGE - SCRUM.docx
+++ b/SCRUM/PROJET FIL ROUGE - SCRUM.docx
@@ -1,8 +1,26 @@
 
 <file path=word/document.xml><?xml version="1.0" encoding="utf-8"?>
-<w:document xmlns:wpc="http://schemas.microsoft.com/office/word/2010/wordprocessingCanvas" xmlns:cx="http://schemas.microsoft.com/office/drawing/2014/chartex" xmlns:mc="http://schemas.openxmlformats.org/markup-compatibility/2006" xmlns:o="urn:schemas-microsoft-com:office:office" xmlns:r="http://schemas.openxmlformats.org/officeDocument/2006/relationships" xmlns:m="http://schemas.openxmlformats.org/officeDocument/2006/math" xmlns:v="urn:schemas-microsoft-com:vml" xmlns:wp14="http://schemas.microsoft.com/office/word/2010/wordprocessingDrawing" xmlns:wp="http://schemas.openxmlformats.org/drawingml/2006/wordprocessingDrawing" xmlns:w10="urn:schemas-microsoft-com:office:word" xmlns:w="http://schemas.openxmlformats.org/wordprocessingml/2006/main" xmlns:w14="http://schemas.microsoft.com/office/word/2010/wordml" xmlns:w15="http://schemas.microsoft.com/office/word/2012/wordml" xmlns:w16se="http://schemas.microsoft.com/office/word/2015/wordml/symex" xmlns:wpg="http://schemas.microsoft.com/office/word/2010/wordprocessingGroup" xmlns:wpi="http://schemas.microsoft.com/office/word/2010/wordprocessingInk" xmlns:wne="http://schemas.microsoft.com/office/word/2006/wordml" xmlns:wps="http://schemas.microsoft.com/office/word/2010/wordprocessingShape" mc:Ignorable="w14 w15 w16se wp14">
+<w:document xmlns:wpc="http://schemas.microsoft.com/office/word/2010/wordprocessingCanvas" xmlns:cx="http://schemas.microsoft.com/office/drawing/2014/chartex" xmlns:cx1="http://schemas.microsoft.com/office/drawing/2015/9/8/chartex" xmlns:cx2="http://schemas.microsoft.com/office/drawing/2015/10/21/chartex" xmlns:cx3="http://schemas.microsoft.com/office/drawing/2016/5/9/chartex" xmlns:cx4="http://schemas.microsoft.com/office/drawing/2016/5/10/chartex" xmlns:cx5="http://schemas.microsoft.com/office/drawing/2016/5/11/chartex" xmlns:cx6="http://schemas.microsoft.com/office/drawing/2016/5/12/chartex" xmlns:cx7="http://schemas.microsoft.com/office/drawing/2016/5/13/chartex" xmlns:cx8="http://schemas.microsoft.com/office/drawing/2016/5/14/chartex" xmlns:mc="http://schemas.openxmlformats.org/markup-compatibility/2006" xmlns:aink="http://schemas.microsoft.com/office/drawing/2016/ink" xmlns:am3d="http://schemas.microsoft.com/office/drawing/2017/model3d" xmlns:o="urn:schemas-microsoft-com:office:office" xmlns:r="http://schemas.openxmlformats.org/officeDocument/2006/relationships" xmlns:m="http://schemas.openxmlformats.org/officeDocument/2006/math" xmlns:v="urn:schemas-microsoft-com:vml" xmlns:wp14="http://schemas.microsoft.com/office/word/2010/wordprocessingDrawing" xmlns:wp="http://schemas.openxmlformats.org/drawingml/2006/wordprocessingDrawing" xmlns:w10="urn:schemas-microsoft-com:office:word" xmlns:w="http://schemas.openxmlformats.org/wordprocessingml/2006/main" xmlns:w14="http://schemas.microsoft.com/office/word/2010/wordml" xmlns:w15="http://schemas.microsoft.com/office/word/2012/wordml" xmlns:w16cex="http://schemas.microsoft.com/office/word/2018/wordml/cex" xmlns:w16cid="http://schemas.microsoft.com/office/word/2016/wordml/cid" xmlns:w16="http://schemas.microsoft.com/office/word/2018/wordml" xmlns:w16sdtdh="http://schemas.microsoft.com/office/word/2020/wordml/sdtdatahash" xmlns:w16se="http://schemas.microsoft.com/office/word/2015/wordml/symex" xmlns:wpg="http://schemas.microsoft.com/office/word/2010/wordprocessingGroup" xmlns:wpi="http://schemas.microsoft.com/office/word/2010/wordprocessingInk" xmlns:wne="http://schemas.microsoft.com/office/word/2006/wordml" xmlns:wps="http://schemas.microsoft.com/office/word/2010/wordprocessingShape" mc:Ignorable="w14 w15 w16se w16cid w16 w16cex w16sdtdh wp14">
   <w:body>
+    <w:p>
+      <w:r>
+        <w:t>Test</w:t>
+      </w:r>
+    </w:p>
+    <w:p>
+      <w:r>
+        <w:t>S</w:t>
+      </w:r>
+      <w:r>
+        <w:t>crum</w:t>
+      </w:r>
+    </w:p>
     <w:p/>
+    <w:p>
+      <w:r>
+        <w:t>Test</w:t>
+      </w:r>
+    </w:p>
     <w:sectPr>
       <w:headerReference w:type="even" r:id="rId8"/>
       <w:headerReference w:type="default" r:id="rId9"/>
@@ -21,7 +39,7 @@
 </file>
 
 <file path=word/endnotes.xml><?xml version="1.0" encoding="utf-8"?>
-<w:endnotes xmlns:wpc="http://schemas.microsoft.com/office/word/2010/wordprocessingCanvas" xmlns:cx="http://schemas.microsoft.com/office/drawing/2014/chartex" xmlns:mc="http://schemas.openxmlformats.org/markup-compatibility/2006" xmlns:o="urn:schemas-microsoft-com:office:office" xmlns:r="http://schemas.openxmlformats.org/officeDocument/2006/relationships" xmlns:m="http://schemas.openxmlformats.org/officeDocument/2006/math" xmlns:v="urn:schemas-microsoft-com:vml" xmlns:wp14="http://schemas.microsoft.com/office/word/2010/wordprocessingDrawing" xmlns:wp="http://schemas.openxmlformats.org/drawingml/2006/wordprocessingDrawing" xmlns:w10="urn:schemas-microsoft-com:office:word" xmlns:w="http://schemas.openxmlformats.org/wordprocessingml/2006/main" xmlns:w14="http://schemas.microsoft.com/office/word/2010/wordml" xmlns:w15="http://schemas.microsoft.com/office/word/2012/wordml" xmlns:w16se="http://schemas.microsoft.com/office/word/2015/wordml/symex" xmlns:wpg="http://schemas.microsoft.com/office/word/2010/wordprocessingGroup" xmlns:wpi="http://schemas.microsoft.com/office/word/2010/wordprocessingInk" xmlns:wne="http://schemas.microsoft.com/office/word/2006/wordml" xmlns:wps="http://schemas.microsoft.com/office/word/2010/wordprocessingShape" mc:Ignorable="w14 w15 w16se wp14">
+<w:endnotes xmlns:wpc="http://schemas.microsoft.com/office/word/2010/wordprocessingCanvas" xmlns:cx="http://schemas.microsoft.com/office/drawing/2014/chartex" xmlns:cx1="http://schemas.microsoft.com/office/drawing/2015/9/8/chartex" xmlns:cx2="http://schemas.microsoft.com/office/drawing/2015/10/21/chartex" xmlns:cx3="http://schemas.microsoft.com/office/drawing/2016/5/9/chartex" xmlns:cx4="http://schemas.microsoft.com/office/drawing/2016/5/10/chartex" xmlns:cx5="http://schemas.microsoft.com/office/drawing/2016/5/11/chartex" xmlns:cx6="http://schemas.microsoft.com/office/drawing/2016/5/12/chartex" xmlns:cx7="http://schemas.microsoft.com/office/drawing/2016/5/13/chartex" xmlns:cx8="http://schemas.microsoft.com/office/drawing/2016/5/14/chartex" xmlns:mc="http://schemas.openxmlformats.org/markup-compatibility/2006" xmlns:aink="http://schemas.microsoft.com/office/drawing/2016/ink" xmlns:am3d="http://schemas.microsoft.com/office/drawing/2017/model3d" xmlns:o="urn:schemas-microsoft-com:office:office" xmlns:r="http://schemas.openxmlformats.org/officeDocument/2006/relationships" xmlns:m="http://schemas.openxmlformats.org/officeDocument/2006/math" xmlns:v="urn:schemas-microsoft-com:vml" xmlns:wp14="http://schemas.microsoft.com/office/word/2010/wordprocessingDrawing" xmlns:wp="http://schemas.openxmlformats.org/drawingml/2006/wordprocessingDrawing" xmlns:w10="urn:schemas-microsoft-com:office:word" xmlns:w="http://schemas.openxmlformats.org/wordprocessingml/2006/main" xmlns:w14="http://schemas.microsoft.com/office/word/2010/wordml" xmlns:w15="http://schemas.microsoft.com/office/word/2012/wordml" xmlns:w16cex="http://schemas.microsoft.com/office/word/2018/wordml/cex" xmlns:w16cid="http://schemas.microsoft.com/office/word/2016/wordml/cid" xmlns:w16="http://schemas.microsoft.com/office/word/2018/wordml" xmlns:w16sdtdh="http://schemas.microsoft.com/office/word/2020/wordml/sdtdatahash" xmlns:w16se="http://schemas.microsoft.com/office/word/2015/wordml/symex" xmlns:wpg="http://schemas.microsoft.com/office/word/2010/wordprocessingGroup" xmlns:wpi="http://schemas.microsoft.com/office/word/2010/wordprocessingInk" xmlns:wne="http://schemas.microsoft.com/office/word/2006/wordml" xmlns:wps="http://schemas.microsoft.com/office/word/2010/wordprocessingShape" mc:Ignorable="w14 w15 w16se w16cid w16 w16cex w16sdtdh wp14">
   <w:endnote w:type="separator" w:id="-1">
     <w:p>
       <w:pPr>
@@ -46,7 +64,7 @@
 </file>
 
 <file path=word/footer1.xml><?xml version="1.0" encoding="utf-8"?>
-<w:ftr xmlns:wpc="http://schemas.microsoft.com/office/word/2010/wordprocessingCanvas" xmlns:cx="http://schemas.microsoft.com/office/drawing/2014/chartex" xmlns:mc="http://schemas.openxmlformats.org/markup-compatibility/2006" xmlns:o="urn:schemas-microsoft-com:office:office" xmlns:r="http://schemas.openxmlformats.org/officeDocument/2006/relationships" xmlns:m="http://schemas.openxmlformats.org/officeDocument/2006/math" xmlns:v="urn:schemas-microsoft-com:vml" xmlns:wp14="http://schemas.microsoft.com/office/word/2010/wordprocessingDrawing" xmlns:wp="http://schemas.openxmlformats.org/drawingml/2006/wordprocessingDrawing" xmlns:w10="urn:schemas-microsoft-com:office:word" xmlns:w="http://schemas.openxmlformats.org/wordprocessingml/2006/main" xmlns:w14="http://schemas.microsoft.com/office/word/2010/wordml" xmlns:w15="http://schemas.microsoft.com/office/word/2012/wordml" xmlns:w16se="http://schemas.microsoft.com/office/word/2015/wordml/symex" xmlns:wpg="http://schemas.microsoft.com/office/word/2010/wordprocessingGroup" xmlns:wpi="http://schemas.microsoft.com/office/word/2010/wordprocessingInk" xmlns:wne="http://schemas.microsoft.com/office/word/2006/wordml" xmlns:wps="http://schemas.microsoft.com/office/word/2010/wordprocessingShape" mc:Ignorable="w14 w15 w16se wp14">
+<w:ftr xmlns:wpc="http://schemas.microsoft.com/office/word/2010/wordprocessingCanvas" xmlns:cx="http://schemas.microsoft.com/office/drawing/2014/chartex" xmlns:cx1="http://schemas.microsoft.com/office/drawing/2015/9/8/chartex" xmlns:cx2="http://schemas.microsoft.com/office/drawing/2015/10/21/chartex" xmlns:cx3="http://schemas.microsoft.com/office/drawing/2016/5/9/chartex" xmlns:cx4="http://schemas.microsoft.com/office/drawing/2016/5/10/chartex" xmlns:cx5="http://schemas.microsoft.com/office/drawing/2016/5/11/chartex" xmlns:cx6="http://schemas.microsoft.com/office/drawing/2016/5/12/chartex" xmlns:cx7="http://schemas.microsoft.com/office/drawing/2016/5/13/chartex" xmlns:cx8="http://schemas.microsoft.com/office/drawing/2016/5/14/chartex" xmlns:mc="http://schemas.openxmlformats.org/markup-compatibility/2006" xmlns:aink="http://schemas.microsoft.com/office/drawing/2016/ink" xmlns:am3d="http://schemas.microsoft.com/office/drawing/2017/model3d" xmlns:o="urn:schemas-microsoft-com:office:office" xmlns:r="http://schemas.openxmlformats.org/officeDocument/2006/relationships" xmlns:m="http://schemas.openxmlformats.org/officeDocument/2006/math" xmlns:v="urn:schemas-microsoft-com:vml" xmlns:wp14="http://schemas.microsoft.com/office/word/2010/wordprocessingDrawing" xmlns:wp="http://schemas.openxmlformats.org/drawingml/2006/wordprocessingDrawing" xmlns:w10="urn:schemas-microsoft-com:office:word" xmlns:w="http://schemas.openxmlformats.org/wordprocessingml/2006/main" xmlns:w14="http://schemas.microsoft.com/office/word/2010/wordml" xmlns:w15="http://schemas.microsoft.com/office/word/2012/wordml" xmlns:w16cex="http://schemas.microsoft.com/office/word/2018/wordml/cex" xmlns:w16cid="http://schemas.microsoft.com/office/word/2016/wordml/cid" xmlns:w16="http://schemas.microsoft.com/office/word/2018/wordml" xmlns:w16sdtdh="http://schemas.microsoft.com/office/word/2020/wordml/sdtdatahash" xmlns:w16se="http://schemas.microsoft.com/office/word/2015/wordml/symex" xmlns:wpg="http://schemas.microsoft.com/office/word/2010/wordprocessingGroup" xmlns:wpi="http://schemas.microsoft.com/office/word/2010/wordprocessingInk" xmlns:wne="http://schemas.microsoft.com/office/word/2006/wordml" xmlns:wps="http://schemas.microsoft.com/office/word/2010/wordprocessingShape" mc:Ignorable="w14 w15 w16se w16cid w16 w16cex w16sdtdh wp14">
   <w:p>
     <w:pPr>
       <w:pStyle w:val="Pieddepage"/>
@@ -56,7 +74,7 @@
 </file>
 
 <file path=word/footer2.xml><?xml version="1.0" encoding="utf-8"?>
-<w:ftr xmlns:wpc="http://schemas.microsoft.com/office/word/2010/wordprocessingCanvas" xmlns:cx="http://schemas.microsoft.com/office/drawing/2014/chartex" xmlns:mc="http://schemas.openxmlformats.org/markup-compatibility/2006" xmlns:o="urn:schemas-microsoft-com:office:office" xmlns:r="http://schemas.openxmlformats.org/officeDocument/2006/relationships" xmlns:m="http://schemas.openxmlformats.org/officeDocument/2006/math" xmlns:v="urn:schemas-microsoft-com:vml" xmlns:wp14="http://schemas.microsoft.com/office/word/2010/wordprocessingDrawing" xmlns:wp="http://schemas.openxmlformats.org/drawingml/2006/wordprocessingDrawing" xmlns:w10="urn:schemas-microsoft-com:office:word" xmlns:w="http://schemas.openxmlformats.org/wordprocessingml/2006/main" xmlns:w14="http://schemas.microsoft.com/office/word/2010/wordml" xmlns:w15="http://schemas.microsoft.com/office/word/2012/wordml" xmlns:w16se="http://schemas.microsoft.com/office/word/2015/wordml/symex" xmlns:wpg="http://schemas.microsoft.com/office/word/2010/wordprocessingGroup" xmlns:wpi="http://schemas.microsoft.com/office/word/2010/wordprocessingInk" xmlns:wne="http://schemas.microsoft.com/office/word/2006/wordml" xmlns:wps="http://schemas.microsoft.com/office/word/2010/wordprocessingShape" mc:Ignorable="w14 w15 w16se wp14">
+<w:ftr xmlns:wpc="http://schemas.microsoft.com/office/word/2010/wordprocessingCanvas" xmlns:cx="http://schemas.microsoft.com/office/drawing/2014/chartex" xmlns:cx1="http://schemas.microsoft.com/office/drawing/2015/9/8/chartex" xmlns:cx2="http://schemas.microsoft.com/office/drawing/2015/10/21/chartex" xmlns:cx3="http://schemas.microsoft.com/office/drawing/2016/5/9/chartex" xmlns:cx4="http://schemas.microsoft.com/office/drawing/2016/5/10/chartex" xmlns:cx5="http://schemas.microsoft.com/office/drawing/2016/5/11/chartex" xmlns:cx6="http://schemas.microsoft.com/office/drawing/2016/5/12/chartex" xmlns:cx7="http://schemas.microsoft.com/office/drawing/2016/5/13/chartex" xmlns:cx8="http://schemas.microsoft.com/office/drawing/2016/5/14/chartex" xmlns:mc="http://schemas.openxmlformats.org/markup-compatibility/2006" xmlns:aink="http://schemas.microsoft.com/office/drawing/2016/ink" xmlns:am3d="http://schemas.microsoft.com/office/drawing/2017/model3d" xmlns:o="urn:schemas-microsoft-com:office:office" xmlns:r="http://schemas.openxmlformats.org/officeDocument/2006/relationships" xmlns:m="http://schemas.openxmlformats.org/officeDocument/2006/math" xmlns:v="urn:schemas-microsoft-com:vml" xmlns:wp14="http://schemas.microsoft.com/office/word/2010/wordprocessingDrawing" xmlns:wp="http://schemas.openxmlformats.org/drawingml/2006/wordprocessingDrawing" xmlns:w10="urn:schemas-microsoft-com:office:word" xmlns:w="http://schemas.openxmlformats.org/wordprocessingml/2006/main" xmlns:w14="http://schemas.microsoft.com/office/word/2010/wordml" xmlns:w15="http://schemas.microsoft.com/office/word/2012/wordml" xmlns:w16cex="http://schemas.microsoft.com/office/word/2018/wordml/cex" xmlns:w16cid="http://schemas.microsoft.com/office/word/2016/wordml/cid" xmlns:w16="http://schemas.microsoft.com/office/word/2018/wordml" xmlns:w16sdtdh="http://schemas.microsoft.com/office/word/2020/wordml/sdtdatahash" xmlns:w16se="http://schemas.microsoft.com/office/word/2015/wordml/symex" xmlns:wpg="http://schemas.microsoft.com/office/word/2010/wordprocessingGroup" xmlns:wpi="http://schemas.microsoft.com/office/word/2010/wordprocessingInk" xmlns:wne="http://schemas.microsoft.com/office/word/2006/wordml" xmlns:wps="http://schemas.microsoft.com/office/word/2010/wordprocessingShape" mc:Ignorable="w14 w15 w16se w16cid w16 w16cex w16sdtdh wp14">
   <w:p>
     <w:pPr>
       <w:pStyle w:val="Pieddepage"/>
@@ -178,7 +196,7 @@
 </file>
 
 <file path=word/footer3.xml><?xml version="1.0" encoding="utf-8"?>
-<w:ftr xmlns:wpc="http://schemas.microsoft.com/office/word/2010/wordprocessingCanvas" xmlns:cx="http://schemas.microsoft.com/office/drawing/2014/chartex" xmlns:mc="http://schemas.openxmlformats.org/markup-compatibility/2006" xmlns:o="urn:schemas-microsoft-com:office:office" xmlns:r="http://schemas.openxmlformats.org/officeDocument/2006/relationships" xmlns:m="http://schemas.openxmlformats.org/officeDocument/2006/math" xmlns:v="urn:schemas-microsoft-com:vml" xmlns:wp14="http://schemas.microsoft.com/office/word/2010/wordprocessingDrawing" xmlns:wp="http://schemas.openxmlformats.org/drawingml/2006/wordprocessingDrawing" xmlns:w10="urn:schemas-microsoft-com:office:word" xmlns:w="http://schemas.openxmlformats.org/wordprocessingml/2006/main" xmlns:w14="http://schemas.microsoft.com/office/word/2010/wordml" xmlns:w15="http://schemas.microsoft.com/office/word/2012/wordml" xmlns:w16se="http://schemas.microsoft.com/office/word/2015/wordml/symex" xmlns:wpg="http://schemas.microsoft.com/office/word/2010/wordprocessingGroup" xmlns:wpi="http://schemas.microsoft.com/office/word/2010/wordprocessingInk" xmlns:wne="http://schemas.microsoft.com/office/word/2006/wordml" xmlns:wps="http://schemas.microsoft.com/office/word/2010/wordprocessingShape" mc:Ignorable="w14 w15 w16se wp14">
+<w:ftr xmlns:wpc="http://schemas.microsoft.com/office/word/2010/wordprocessingCanvas" xmlns:cx="http://schemas.microsoft.com/office/drawing/2014/chartex" xmlns:cx1="http://schemas.microsoft.com/office/drawing/2015/9/8/chartex" xmlns:cx2="http://schemas.microsoft.com/office/drawing/2015/10/21/chartex" xmlns:cx3="http://schemas.microsoft.com/office/drawing/2016/5/9/chartex" xmlns:cx4="http://schemas.microsoft.com/office/drawing/2016/5/10/chartex" xmlns:cx5="http://schemas.microsoft.com/office/drawing/2016/5/11/chartex" xmlns:cx6="http://schemas.microsoft.com/office/drawing/2016/5/12/chartex" xmlns:cx7="http://schemas.microsoft.com/office/drawing/2016/5/13/chartex" xmlns:cx8="http://schemas.microsoft.com/office/drawing/2016/5/14/chartex" xmlns:mc="http://schemas.openxmlformats.org/markup-compatibility/2006" xmlns:aink="http://schemas.microsoft.com/office/drawing/2016/ink" xmlns:am3d="http://schemas.microsoft.com/office/drawing/2017/model3d" xmlns:o="urn:schemas-microsoft-com:office:office" xmlns:r="http://schemas.openxmlformats.org/officeDocument/2006/relationships" xmlns:m="http://schemas.openxmlformats.org/officeDocument/2006/math" xmlns:v="urn:schemas-microsoft-com:vml" xmlns:wp14="http://schemas.microsoft.com/office/word/2010/wordprocessingDrawing" xmlns:wp="http://schemas.openxmlformats.org/drawingml/2006/wordprocessingDrawing" xmlns:w10="urn:schemas-microsoft-com:office:word" xmlns:w="http://schemas.openxmlformats.org/wordprocessingml/2006/main" xmlns:w14="http://schemas.microsoft.com/office/word/2010/wordml" xmlns:w15="http://schemas.microsoft.com/office/word/2012/wordml" xmlns:w16cex="http://schemas.microsoft.com/office/word/2018/wordml/cex" xmlns:w16cid="http://schemas.microsoft.com/office/word/2016/wordml/cid" xmlns:w16="http://schemas.microsoft.com/office/word/2018/wordml" xmlns:w16sdtdh="http://schemas.microsoft.com/office/word/2020/wordml/sdtdatahash" xmlns:w16se="http://schemas.microsoft.com/office/word/2015/wordml/symex" xmlns:wpg="http://schemas.microsoft.com/office/word/2010/wordprocessingGroup" xmlns:wpi="http://schemas.microsoft.com/office/word/2010/wordprocessingInk" xmlns:wne="http://schemas.microsoft.com/office/word/2006/wordml" xmlns:wps="http://schemas.microsoft.com/office/word/2010/wordprocessingShape" mc:Ignorable="w14 w15 w16se w16cid w16 w16cex w16sdtdh wp14">
   <w:p>
     <w:pPr>
       <w:pStyle w:val="Pieddepage"/>
@@ -188,7 +206,7 @@
 </file>
 
 <file path=word/footnotes.xml><?xml version="1.0" encoding="utf-8"?>
-<w:footnotes xmlns:wpc="http://schemas.microsoft.com/office/word/2010/wordprocessingCanvas" xmlns:cx="http://schemas.microsoft.com/office/drawing/2014/chartex" xmlns:mc="http://schemas.openxmlformats.org/markup-compatibility/2006" xmlns:o="urn:schemas-microsoft-com:office:office" xmlns:r="http://schemas.openxmlformats.org/officeDocument/2006/relationships" xmlns:m="http://schemas.openxmlformats.org/officeDocument/2006/math" xmlns:v="urn:schemas-microsoft-com:vml" xmlns:wp14="http://schemas.microsoft.com/office/word/2010/wordprocessingDrawing" xmlns:wp="http://schemas.openxmlformats.org/drawingml/2006/wordprocessingDrawing" xmlns:w10="urn:schemas-microsoft-com:office:word" xmlns:w="http://schemas.openxmlformats.org/wordprocessingml/2006/main" xmlns:w14="http://schemas.microsoft.com/office/word/2010/wordml" xmlns:w15="http://schemas.microsoft.com/office/word/2012/wordml" xmlns:w16se="http://schemas.microsoft.com/office/word/2015/wordml/symex" xmlns:wpg="http://schemas.microsoft.com/office/word/2010/wordprocessingGroup" xmlns:wpi="http://schemas.microsoft.com/office/word/2010/wordprocessingInk" xmlns:wne="http://schemas.microsoft.com/office/word/2006/wordml" xmlns:wps="http://schemas.microsoft.com/office/word/2010/wordprocessingShape" mc:Ignorable="w14 w15 w16se wp14">
+<w:footnotes xmlns:wpc="http://schemas.microsoft.com/office/word/2010/wordprocessingCanvas" xmlns:cx="http://schemas.microsoft.com/office/drawing/2014/chartex" xmlns:cx1="http://schemas.microsoft.com/office/drawing/2015/9/8/chartex" xmlns:cx2="http://schemas.microsoft.com/office/drawing/2015/10/21/chartex" xmlns:cx3="http://schemas.microsoft.com/office/drawing/2016/5/9/chartex" xmlns:cx4="http://schemas.microsoft.com/office/drawing/2016/5/10/chartex" xmlns:cx5="http://schemas.microsoft.com/office/drawing/2016/5/11/chartex" xmlns:cx6="http://schemas.microsoft.com/office/drawing/2016/5/12/chartex" xmlns:cx7="http://schemas.microsoft.com/office/drawing/2016/5/13/chartex" xmlns:cx8="http://schemas.microsoft.com/office/drawing/2016/5/14/chartex" xmlns:mc="http://schemas.openxmlformats.org/markup-compatibility/2006" xmlns:aink="http://schemas.microsoft.com/office/drawing/2016/ink" xmlns:am3d="http://schemas.microsoft.com/office/drawing/2017/model3d" xmlns:o="urn:schemas-microsoft-com:office:office" xmlns:r="http://schemas.openxmlformats.org/officeDocument/2006/relationships" xmlns:m="http://schemas.openxmlformats.org/officeDocument/2006/math" xmlns:v="urn:schemas-microsoft-com:vml" xmlns:wp14="http://schemas.microsoft.com/office/word/2010/wordprocessingDrawing" xmlns:wp="http://schemas.openxmlformats.org/drawingml/2006/wordprocessingDrawing" xmlns:w10="urn:schemas-microsoft-com:office:word" xmlns:w="http://schemas.openxmlformats.org/wordprocessingml/2006/main" xmlns:w14="http://schemas.microsoft.com/office/word/2010/wordml" xmlns:w15="http://schemas.microsoft.com/office/word/2012/wordml" xmlns:w16cex="http://schemas.microsoft.com/office/word/2018/wordml/cex" xmlns:w16cid="http://schemas.microsoft.com/office/word/2016/wordml/cid" xmlns:w16="http://schemas.microsoft.com/office/word/2018/wordml" xmlns:w16sdtdh="http://schemas.microsoft.com/office/word/2020/wordml/sdtdatahash" xmlns:w16se="http://schemas.microsoft.com/office/word/2015/wordml/symex" xmlns:wpg="http://schemas.microsoft.com/office/word/2010/wordprocessingGroup" xmlns:wpi="http://schemas.microsoft.com/office/word/2010/wordprocessingInk" xmlns:wne="http://schemas.microsoft.com/office/word/2006/wordml" xmlns:wps="http://schemas.microsoft.com/office/word/2010/wordprocessingShape" mc:Ignorable="w14 w15 w16se w16cid w16 w16cex w16sdtdh wp14">
   <w:footnote w:type="separator" w:id="-1">
     <w:p>
       <w:pPr>
@@ -213,7 +231,7 @@
 </file>
 
 <file path=word/header1.xml><?xml version="1.0" encoding="utf-8"?>
-<w:hdr xmlns:wpc="http://schemas.microsoft.com/office/word/2010/wordprocessingCanvas" xmlns:cx="http://schemas.microsoft.com/office/drawing/2014/chartex" xmlns:mc="http://schemas.openxmlformats.org/markup-compatibility/2006" xmlns:o="urn:schemas-microsoft-com:office:office" xmlns:r="http://schemas.openxmlformats.org/officeDocument/2006/relationships" xmlns:m="http://schemas.openxmlformats.org/officeDocument/2006/math" xmlns:v="urn:schemas-microsoft-com:vml" xmlns:wp14="http://schemas.microsoft.com/office/word/2010/wordprocessingDrawing" xmlns:wp="http://schemas.openxmlformats.org/drawingml/2006/wordprocessingDrawing" xmlns:w10="urn:schemas-microsoft-com:office:word" xmlns:w="http://schemas.openxmlformats.org/wordprocessingml/2006/main" xmlns:w14="http://schemas.microsoft.com/office/word/2010/wordml" xmlns:w15="http://schemas.microsoft.com/office/word/2012/wordml" xmlns:w16se="http://schemas.microsoft.com/office/word/2015/wordml/symex" xmlns:wpg="http://schemas.microsoft.com/office/word/2010/wordprocessingGroup" xmlns:wpi="http://schemas.microsoft.com/office/word/2010/wordprocessingInk" xmlns:wne="http://schemas.microsoft.com/office/word/2006/wordml" xmlns:wps="http://schemas.microsoft.com/office/word/2010/wordprocessingShape" mc:Ignorable="w14 w15 w16se wp14">
+<w:hdr xmlns:wpc="http://schemas.microsoft.com/office/word/2010/wordprocessingCanvas" xmlns:cx="http://schemas.microsoft.com/office/drawing/2014/chartex" xmlns:cx1="http://schemas.microsoft.com/office/drawing/2015/9/8/chartex" xmlns:cx2="http://schemas.microsoft.com/office/drawing/2015/10/21/chartex" xmlns:cx3="http://schemas.microsoft.com/office/drawing/2016/5/9/chartex" xmlns:cx4="http://schemas.microsoft.com/office/drawing/2016/5/10/chartex" xmlns:cx5="http://schemas.microsoft.com/office/drawing/2016/5/11/chartex" xmlns:cx6="http://schemas.microsoft.com/office/drawing/2016/5/12/chartex" xmlns:cx7="http://schemas.microsoft.com/office/drawing/2016/5/13/chartex" xmlns:cx8="http://schemas.microsoft.com/office/drawing/2016/5/14/chartex" xmlns:mc="http://schemas.openxmlformats.org/markup-compatibility/2006" xmlns:aink="http://schemas.microsoft.com/office/drawing/2016/ink" xmlns:am3d="http://schemas.microsoft.com/office/drawing/2017/model3d" xmlns:o="urn:schemas-microsoft-com:office:office" xmlns:r="http://schemas.openxmlformats.org/officeDocument/2006/relationships" xmlns:m="http://schemas.openxmlformats.org/officeDocument/2006/math" xmlns:v="urn:schemas-microsoft-com:vml" xmlns:wp14="http://schemas.microsoft.com/office/word/2010/wordprocessingDrawing" xmlns:wp="http://schemas.openxmlformats.org/drawingml/2006/wordprocessingDrawing" xmlns:w10="urn:schemas-microsoft-com:office:word" xmlns:w="http://schemas.openxmlformats.org/wordprocessingml/2006/main" xmlns:w14="http://schemas.microsoft.com/office/word/2010/wordml" xmlns:w15="http://schemas.microsoft.com/office/word/2012/wordml" xmlns:w16cex="http://schemas.microsoft.com/office/word/2018/wordml/cex" xmlns:w16cid="http://schemas.microsoft.com/office/word/2016/wordml/cid" xmlns:w16="http://schemas.microsoft.com/office/word/2018/wordml" xmlns:w16sdtdh="http://schemas.microsoft.com/office/word/2020/wordml/sdtdatahash" xmlns:w16se="http://schemas.microsoft.com/office/word/2015/wordml/symex" xmlns:wpg="http://schemas.microsoft.com/office/word/2010/wordprocessingGroup" xmlns:wpi="http://schemas.microsoft.com/office/word/2010/wordprocessingInk" xmlns:wne="http://schemas.microsoft.com/office/word/2006/wordml" xmlns:wps="http://schemas.microsoft.com/office/word/2010/wordprocessingShape" mc:Ignorable="w14 w15 w16se w16cid w16 w16cex w16sdtdh wp14">
   <w:p>
     <w:pPr>
       <w:pStyle w:val="En-tte"/>
@@ -223,7 +241,7 @@
 </file>
 
 <file path=word/header2.xml><?xml version="1.0" encoding="utf-8"?>
-<w:hdr xmlns:wpc="http://schemas.microsoft.com/office/word/2010/wordprocessingCanvas" xmlns:cx="http://schemas.microsoft.com/office/drawing/2014/chartex" xmlns:mc="http://schemas.openxmlformats.org/markup-compatibility/2006" xmlns:o="urn:schemas-microsoft-com:office:office" xmlns:r="http://schemas.openxmlformats.org/officeDocument/2006/relationships" xmlns:m="http://schemas.openxmlformats.org/officeDocument/2006/math" xmlns:v="urn:schemas-microsoft-com:vml" xmlns:wp14="http://schemas.microsoft.com/office/word/2010/wordprocessingDrawing" xmlns:wp="http://schemas.openxmlformats.org/drawingml/2006/wordprocessingDrawing" xmlns:w10="urn:schemas-microsoft-com:office:word" xmlns:w="http://schemas.openxmlformats.org/wordprocessingml/2006/main" xmlns:w14="http://schemas.microsoft.com/office/word/2010/wordml" xmlns:w15="http://schemas.microsoft.com/office/word/2012/wordml" xmlns:w16se="http://schemas.microsoft.com/office/word/2015/wordml/symex" xmlns:wpg="http://schemas.microsoft.com/office/word/2010/wordprocessingGroup" xmlns:wpi="http://schemas.microsoft.com/office/word/2010/wordprocessingInk" xmlns:wne="http://schemas.microsoft.com/office/word/2006/wordml" xmlns:wps="http://schemas.microsoft.com/office/word/2010/wordprocessingShape" mc:Ignorable="w14 w15 w16se wp14">
+<w:hdr xmlns:wpc="http://schemas.microsoft.com/office/word/2010/wordprocessingCanvas" xmlns:cx="http://schemas.microsoft.com/office/drawing/2014/chartex" xmlns:cx1="http://schemas.microsoft.com/office/drawing/2015/9/8/chartex" xmlns:cx2="http://schemas.microsoft.com/office/drawing/2015/10/21/chartex" xmlns:cx3="http://schemas.microsoft.com/office/drawing/2016/5/9/chartex" xmlns:cx4="http://schemas.microsoft.com/office/drawing/2016/5/10/chartex" xmlns:cx5="http://schemas.microsoft.com/office/drawing/2016/5/11/chartex" xmlns:cx6="http://schemas.microsoft.com/office/drawing/2016/5/12/chartex" xmlns:cx7="http://schemas.microsoft.com/office/drawing/2016/5/13/chartex" xmlns:cx8="http://schemas.microsoft.com/office/drawing/2016/5/14/chartex" xmlns:mc="http://schemas.openxmlformats.org/markup-compatibility/2006" xmlns:aink="http://schemas.microsoft.com/office/drawing/2016/ink" xmlns:am3d="http://schemas.microsoft.com/office/drawing/2017/model3d" xmlns:o="urn:schemas-microsoft-com:office:office" xmlns:r="http://schemas.openxmlformats.org/officeDocument/2006/relationships" xmlns:m="http://schemas.openxmlformats.org/officeDocument/2006/math" xmlns:v="urn:schemas-microsoft-com:vml" xmlns:wp14="http://schemas.microsoft.com/office/word/2010/wordprocessingDrawing" xmlns:wp="http://schemas.openxmlformats.org/drawingml/2006/wordprocessingDrawing" xmlns:w10="urn:schemas-microsoft-com:office:word" xmlns:w="http://schemas.openxmlformats.org/wordprocessingml/2006/main" xmlns:w14="http://schemas.microsoft.com/office/word/2010/wordml" xmlns:w15="http://schemas.microsoft.com/office/word/2012/wordml" xmlns:w16cex="http://schemas.microsoft.com/office/word/2018/wordml/cex" xmlns:w16cid="http://schemas.microsoft.com/office/word/2016/wordml/cid" xmlns:w16="http://schemas.microsoft.com/office/word/2018/wordml" xmlns:w16sdtdh="http://schemas.microsoft.com/office/word/2020/wordml/sdtdatahash" xmlns:w16se="http://schemas.microsoft.com/office/word/2015/wordml/symex" xmlns:wpg="http://schemas.microsoft.com/office/word/2010/wordprocessingGroup" xmlns:wpi="http://schemas.microsoft.com/office/word/2010/wordprocessingInk" xmlns:wne="http://schemas.microsoft.com/office/word/2006/wordml" xmlns:wps="http://schemas.microsoft.com/office/word/2010/wordprocessingShape" mc:Ignorable="w14 w15 w16se w16cid w16 w16cex w16sdtdh wp14">
   <w:p>
     <w:pPr>
       <w:pStyle w:val="En-tte"/>
@@ -247,8 +265,6 @@
       </w:rPr>
       <w:t>SCRUM</w:t>
     </w:r>
-    <w:bookmarkStart w:id="0" w:name="_GoBack"/>
-    <w:bookmarkEnd w:id="0"/>
     <w:r>
       <w:rPr>
         <w:rFonts w:ascii="Candara" w:hAnsi="Candara"/>
@@ -275,7 +291,7 @@
 </file>
 
 <file path=word/header3.xml><?xml version="1.0" encoding="utf-8"?>
-<w:hdr xmlns:wpc="http://schemas.microsoft.com/office/word/2010/wordprocessingCanvas" xmlns:cx="http://schemas.microsoft.com/office/drawing/2014/chartex" xmlns:mc="http://schemas.openxmlformats.org/markup-compatibility/2006" xmlns:o="urn:schemas-microsoft-com:office:office" xmlns:r="http://schemas.openxmlformats.org/officeDocument/2006/relationships" xmlns:m="http://schemas.openxmlformats.org/officeDocument/2006/math" xmlns:v="urn:schemas-microsoft-com:vml" xmlns:wp14="http://schemas.microsoft.com/office/word/2010/wordprocessingDrawing" xmlns:wp="http://schemas.openxmlformats.org/drawingml/2006/wordprocessingDrawing" xmlns:w10="urn:schemas-microsoft-com:office:word" xmlns:w="http://schemas.openxmlformats.org/wordprocessingml/2006/main" xmlns:w14="http://schemas.microsoft.com/office/word/2010/wordml" xmlns:w15="http://schemas.microsoft.com/office/word/2012/wordml" xmlns:w16se="http://schemas.microsoft.com/office/word/2015/wordml/symex" xmlns:wpg="http://schemas.microsoft.com/office/word/2010/wordprocessingGroup" xmlns:wpi="http://schemas.microsoft.com/office/word/2010/wordprocessingInk" xmlns:wne="http://schemas.microsoft.com/office/word/2006/wordml" xmlns:wps="http://schemas.microsoft.com/office/word/2010/wordprocessingShape" mc:Ignorable="w14 w15 w16se wp14">
+<w:hdr xmlns:wpc="http://schemas.microsoft.com/office/word/2010/wordprocessingCanvas" xmlns:cx="http://schemas.microsoft.com/office/drawing/2014/chartex" xmlns:cx1="http://schemas.microsoft.com/office/drawing/2015/9/8/chartex" xmlns:cx2="http://schemas.microsoft.com/office/drawing/2015/10/21/chartex" xmlns:cx3="http://schemas.microsoft.com/office/drawing/2016/5/9/chartex" xmlns:cx4="http://schemas.microsoft.com/office/drawing/2016/5/10/chartex" xmlns:cx5="http://schemas.microsoft.com/office/drawing/2016/5/11/chartex" xmlns:cx6="http://schemas.microsoft.com/office/drawing/2016/5/12/chartex" xmlns:cx7="http://schemas.microsoft.com/office/drawing/2016/5/13/chartex" xmlns:cx8="http://schemas.microsoft.com/office/drawing/2016/5/14/chartex" xmlns:mc="http://schemas.openxmlformats.org/markup-compatibility/2006" xmlns:aink="http://schemas.microsoft.com/office/drawing/2016/ink" xmlns:am3d="http://schemas.microsoft.com/office/drawing/2017/model3d" xmlns:o="urn:schemas-microsoft-com:office:office" xmlns:r="http://schemas.openxmlformats.org/officeDocument/2006/relationships" xmlns:m="http://schemas.openxmlformats.org/officeDocument/2006/math" xmlns:v="urn:schemas-microsoft-com:vml" xmlns:wp14="http://schemas.microsoft.com/office/word/2010/wordprocessingDrawing" xmlns:wp="http://schemas.openxmlformats.org/drawingml/2006/wordprocessingDrawing" xmlns:w10="urn:schemas-microsoft-com:office:word" xmlns:w="http://schemas.openxmlformats.org/wordprocessingml/2006/main" xmlns:w14="http://schemas.microsoft.com/office/word/2010/wordml" xmlns:w15="http://schemas.microsoft.com/office/word/2012/wordml" xmlns:w16cex="http://schemas.microsoft.com/office/word/2018/wordml/cex" xmlns:w16cid="http://schemas.microsoft.com/office/word/2016/wordml/cid" xmlns:w16="http://schemas.microsoft.com/office/word/2018/wordml" xmlns:w16sdtdh="http://schemas.microsoft.com/office/word/2020/wordml/sdtdatahash" xmlns:w16se="http://schemas.microsoft.com/office/word/2015/wordml/symex" xmlns:wpg="http://schemas.microsoft.com/office/word/2010/wordprocessingGroup" xmlns:wpi="http://schemas.microsoft.com/office/word/2010/wordprocessingInk" xmlns:wne="http://schemas.microsoft.com/office/word/2006/wordml" xmlns:wps="http://schemas.microsoft.com/office/word/2010/wordprocessingShape" mc:Ignorable="w14 w15 w16se w16cid w16 w16cex w16sdtdh wp14">
   <w:p>
     <w:pPr>
       <w:pStyle w:val="En-tte"/>
@@ -285,7 +301,7 @@
 </file>
 
 <file path=word/numbering.xml><?xml version="1.0" encoding="utf-8"?>
-<w:numbering xmlns:wpc="http://schemas.microsoft.com/office/word/2010/wordprocessingCanvas" xmlns:cx="http://schemas.microsoft.com/office/drawing/2014/chartex" xmlns:mc="http://schemas.openxmlformats.org/markup-compatibility/2006" xmlns:o="urn:schemas-microsoft-com:office:office" xmlns:r="http://schemas.openxmlformats.org/officeDocument/2006/relationships" xmlns:m="http://schemas.openxmlformats.org/officeDocument/2006/math" xmlns:v="urn:schemas-microsoft-com:vml" xmlns:wp14="http://schemas.microsoft.com/office/word/2010/wordprocessingDrawing" xmlns:wp="http://schemas.openxmlformats.org/drawingml/2006/wordprocessingDrawing" xmlns:w10="urn:schemas-microsoft-com:office:word" xmlns:w="http://schemas.openxmlformats.org/wordprocessingml/2006/main" xmlns:w14="http://schemas.microsoft.com/office/word/2010/wordml" xmlns:w15="http://schemas.microsoft.com/office/word/2012/wordml" xmlns:w16se="http://schemas.microsoft.com/office/word/2015/wordml/symex" xmlns:wpg="http://schemas.microsoft.com/office/word/2010/wordprocessingGroup" xmlns:wpi="http://schemas.microsoft.com/office/word/2010/wordprocessingInk" xmlns:wne="http://schemas.microsoft.com/office/word/2006/wordml" xmlns:wps="http://schemas.microsoft.com/office/word/2010/wordprocessingShape" mc:Ignorable="w14 w15 w16se wp14">
+<w:numbering xmlns:wpc="http://schemas.microsoft.com/office/word/2010/wordprocessingCanvas" xmlns:cx="http://schemas.microsoft.com/office/drawing/2014/chartex" xmlns:cx1="http://schemas.microsoft.com/office/drawing/2015/9/8/chartex" xmlns:cx2="http://schemas.microsoft.com/office/drawing/2015/10/21/chartex" xmlns:cx3="http://schemas.microsoft.com/office/drawing/2016/5/9/chartex" xmlns:cx4="http://schemas.microsoft.com/office/drawing/2016/5/10/chartex" xmlns:cx5="http://schemas.microsoft.com/office/drawing/2016/5/11/chartex" xmlns:cx6="http://schemas.microsoft.com/office/drawing/2016/5/12/chartex" xmlns:cx7="http://schemas.microsoft.com/office/drawing/2016/5/13/chartex" xmlns:cx8="http://schemas.microsoft.com/office/drawing/2016/5/14/chartex" xmlns:mc="http://schemas.openxmlformats.org/markup-compatibility/2006" xmlns:aink="http://schemas.microsoft.com/office/drawing/2016/ink" xmlns:am3d="http://schemas.microsoft.com/office/drawing/2017/model3d" xmlns:o="urn:schemas-microsoft-com:office:office" xmlns:r="http://schemas.openxmlformats.org/officeDocument/2006/relationships" xmlns:m="http://schemas.openxmlformats.org/officeDocument/2006/math" xmlns:v="urn:schemas-microsoft-com:vml" xmlns:wp14="http://schemas.microsoft.com/office/word/2010/wordprocessingDrawing" xmlns:wp="http://schemas.openxmlformats.org/drawingml/2006/wordprocessingDrawing" xmlns:w10="urn:schemas-microsoft-com:office:word" xmlns:w="http://schemas.openxmlformats.org/wordprocessingml/2006/main" xmlns:w14="http://schemas.microsoft.com/office/word/2010/wordml" xmlns:w15="http://schemas.microsoft.com/office/word/2012/wordml" xmlns:w16cex="http://schemas.microsoft.com/office/word/2018/wordml/cex" xmlns:w16cid="http://schemas.microsoft.com/office/word/2016/wordml/cid" xmlns:w16="http://schemas.microsoft.com/office/word/2018/wordml" xmlns:w16sdtdh="http://schemas.microsoft.com/office/word/2020/wordml/sdtdatahash" xmlns:w16se="http://schemas.microsoft.com/office/word/2015/wordml/symex" xmlns:wpg="http://schemas.microsoft.com/office/word/2010/wordprocessingGroup" xmlns:wpi="http://schemas.microsoft.com/office/word/2010/wordprocessingInk" xmlns:wne="http://schemas.microsoft.com/office/word/2006/wordml" xmlns:wps="http://schemas.microsoft.com/office/word/2010/wordprocessingShape" mc:Ignorable="w14 w15 w16se w16cid w16 w16cex w16sdtdh wp14">
   <w:abstractNum w:abstractNumId="0" w15:restartNumberingAfterBreak="0">
     <w:nsid w:val="FFFFFF89"/>
     <w:multiLevelType w:val="singleLevel"/>
@@ -1848,46 +1864,46 @@
       </w:rPr>
     </w:lvl>
   </w:abstractNum>
-  <w:num w:numId="1">
+  <w:num w:numId="1" w16cid:durableId="1486970532">
     <w:abstractNumId w:val="0"/>
   </w:num>
-  <w:num w:numId="2">
+  <w:num w:numId="2" w16cid:durableId="721297391">
     <w:abstractNumId w:val="12"/>
   </w:num>
-  <w:num w:numId="3">
+  <w:num w:numId="3" w16cid:durableId="1772238939">
     <w:abstractNumId w:val="4"/>
   </w:num>
-  <w:num w:numId="4">
+  <w:num w:numId="4" w16cid:durableId="913389794">
     <w:abstractNumId w:val="6"/>
   </w:num>
-  <w:num w:numId="5">
+  <w:num w:numId="5" w16cid:durableId="67851783">
     <w:abstractNumId w:val="9"/>
   </w:num>
-  <w:num w:numId="6">
+  <w:num w:numId="6" w16cid:durableId="321198570">
     <w:abstractNumId w:val="8"/>
   </w:num>
-  <w:num w:numId="7">
+  <w:num w:numId="7" w16cid:durableId="1839033696">
     <w:abstractNumId w:val="7"/>
   </w:num>
-  <w:num w:numId="8">
+  <w:num w:numId="8" w16cid:durableId="1538883530">
     <w:abstractNumId w:val="5"/>
   </w:num>
-  <w:num w:numId="9">
+  <w:num w:numId="9" w16cid:durableId="1437093373">
     <w:abstractNumId w:val="13"/>
   </w:num>
-  <w:num w:numId="10">
+  <w:num w:numId="10" w16cid:durableId="2141847723">
     <w:abstractNumId w:val="1"/>
   </w:num>
-  <w:num w:numId="11">
+  <w:num w:numId="11" w16cid:durableId="1749422766">
     <w:abstractNumId w:val="11"/>
   </w:num>
-  <w:num w:numId="12">
+  <w:num w:numId="12" w16cid:durableId="1556695847">
     <w:abstractNumId w:val="3"/>
   </w:num>
-  <w:num w:numId="13">
+  <w:num w:numId="13" w16cid:durableId="927689273">
     <w:abstractNumId w:val="10"/>
   </w:num>
-  <w:num w:numId="14">
+  <w:num w:numId="14" w16cid:durableId="1823347232">
     <w:abstractNumId w:val="2"/>
   </w:num>
   <w:numIdMacAtCleanup w:val="8"/>
@@ -1895,7 +1911,7 @@
 </file>
 
 <file path=word/styles.xml><?xml version="1.0" encoding="utf-8"?>
-<w:styles xmlns:mc="http://schemas.openxmlformats.org/markup-compatibility/2006" xmlns:r="http://schemas.openxmlformats.org/officeDocument/2006/relationships" xmlns:w="http://schemas.openxmlformats.org/wordprocessingml/2006/main" xmlns:w14="http://schemas.microsoft.com/office/word/2010/wordml" xmlns:w15="http://schemas.microsoft.com/office/word/2012/wordml" xmlns:w16se="http://schemas.microsoft.com/office/word/2015/wordml/symex" mc:Ignorable="w14 w15 w16se">
+<w:styles xmlns:mc="http://schemas.openxmlformats.org/markup-compatibility/2006" xmlns:r="http://schemas.openxmlformats.org/officeDocument/2006/relationships" xmlns:w="http://schemas.openxmlformats.org/wordprocessingml/2006/main" xmlns:w14="http://schemas.microsoft.com/office/word/2010/wordml" xmlns:w15="http://schemas.microsoft.com/office/word/2012/wordml" xmlns:w16cex="http://schemas.microsoft.com/office/word/2018/wordml/cex" xmlns:w16cid="http://schemas.microsoft.com/office/word/2016/wordml/cid" xmlns:w16="http://schemas.microsoft.com/office/word/2018/wordml" xmlns:w16sdtdh="http://schemas.microsoft.com/office/word/2020/wordml/sdtdatahash" xmlns:w16se="http://schemas.microsoft.com/office/word/2015/wordml/symex" mc:Ignorable="w14 w15 w16se w16cid w16 w16cex w16sdtdh">
   <w:docDefaults>
     <w:rPrDefault>
       <w:rPr>
@@ -1911,7 +1927,7 @@
       </w:pPr>
     </w:pPrDefault>
   </w:docDefaults>
-  <w:latentStyles w:defLockedState="0" w:defUIPriority="99" w:defSemiHidden="0" w:defUnhideWhenUsed="0" w:defQFormat="0" w:count="371">
+  <w:latentStyles w:defLockedState="0" w:defUIPriority="99" w:defSemiHidden="0" w:defUnhideWhenUsed="0" w:defQFormat="0" w:count="376">
     <w:lsdException w:name="Normal" w:uiPriority="0" w:qFormat="1"/>
     <w:lsdException w:name="heading 1" w:uiPriority="9" w:qFormat="1"/>
     <w:lsdException w:name="heading 2" w:semiHidden="1" w:uiPriority="9" w:unhideWhenUsed="1" w:qFormat="1"/>
@@ -2283,6 +2299,11 @@
     <w:lsdException w:name="List Table 5 Dark Accent 6" w:uiPriority="50"/>
     <w:lsdException w:name="List Table 6 Colorful Accent 6" w:uiPriority="51"/>
     <w:lsdException w:name="List Table 7 Colorful Accent 6" w:uiPriority="52"/>
+    <w:lsdException w:name="Mention" w:semiHidden="1" w:unhideWhenUsed="1"/>
+    <w:lsdException w:name="Smart Hyperlink" w:semiHidden="1" w:unhideWhenUsed="1"/>
+    <w:lsdException w:name="Hashtag" w:semiHidden="1" w:unhideWhenUsed="1"/>
+    <w:lsdException w:name="Unresolved Mention" w:semiHidden="1" w:unhideWhenUsed="1"/>
+    <w:lsdException w:name="Smart Link" w:semiHidden="1" w:unhideWhenUsed="1"/>
   </w:latentStyles>
   <w:style w:type="paragraph" w:default="1" w:styleId="Normal">
     <w:name w:val="Normal"/>
